--- a/Documentation(Big SegFault Energy)/Retrospective.docx
+++ b/Documentation(Big SegFault Energy)/Retrospective.docx
@@ -631,6 +631,2970 @@
           <w:lang w:eastAsia="en-US"/>
         </w:rPr>
       </w:pPr>
+      <w:r>
+        <w:rPr>
+          <w:rFonts w:ascii="Times New Roman" w:eastAsia="Times New Roman" w:hAnsi="Times New Roman" w:cs="Times New Roman"/>
+          <w:kern w:val="0"/>
+          <w:sz w:val="24"/>
+          <w:lang w:eastAsia="en-US"/>
+        </w:rPr>
+        <w:lastRenderedPageBreak/>
+        <w:t>Meeting 0:</w:t>
+      </w:r>
+    </w:p>
+    <w:p>
+      <w:pPr>
+        <w:widowControl/>
+        <w:jc w:val="left"/>
+        <w:rPr>
+          <w:rFonts w:ascii="Times New Roman" w:eastAsia="Times New Roman" w:hAnsi="Times New Roman" w:cs="Times New Roman"/>
+          <w:kern w:val="0"/>
+          <w:sz w:val="24"/>
+          <w:lang w:eastAsia="en-US"/>
+        </w:rPr>
+      </w:pPr>
+      <w:r>
+        <w:rPr>
+          <w:rFonts w:ascii="Times New Roman" w:eastAsia="Times New Roman" w:hAnsi="Times New Roman" w:cs="Times New Roman"/>
+          <w:kern w:val="0"/>
+          <w:sz w:val="24"/>
+          <w:lang w:eastAsia="en-US"/>
+        </w:rPr>
+        <w:t>Location: Eaton Hall Lawr2</w:t>
+      </w:r>
+    </w:p>
+    <w:p>
+      <w:pPr>
+        <w:widowControl/>
+        <w:jc w:val="left"/>
+        <w:rPr>
+          <w:rFonts w:ascii="Times New Roman" w:eastAsia="Times New Roman" w:hAnsi="Times New Roman" w:cs="Times New Roman"/>
+          <w:kern w:val="0"/>
+          <w:sz w:val="24"/>
+          <w:lang w:eastAsia="en-US"/>
+        </w:rPr>
+      </w:pPr>
+      <w:r>
+        <w:rPr>
+          <w:rFonts w:ascii="Times New Roman" w:eastAsia="Times New Roman" w:hAnsi="Times New Roman" w:cs="Times New Roman"/>
+          <w:kern w:val="0"/>
+          <w:sz w:val="24"/>
+          <w:lang w:eastAsia="en-US"/>
+        </w:rPr>
+        <w:t>09/27/2019 @ 11:30 to 11:50</w:t>
+      </w:r>
+    </w:p>
+    <w:p>
+      <w:pPr>
+        <w:widowControl/>
+        <w:jc w:val="left"/>
+        <w:rPr>
+          <w:rFonts w:ascii="Times New Roman" w:eastAsia="Times New Roman" w:hAnsi="Times New Roman" w:cs="Times New Roman"/>
+          <w:kern w:val="0"/>
+          <w:sz w:val="24"/>
+          <w:lang w:eastAsia="en-US"/>
+        </w:rPr>
+      </w:pPr>
+      <w:r>
+        <w:rPr>
+          <w:rFonts w:ascii="Times New Roman" w:eastAsia="Times New Roman" w:hAnsi="Times New Roman" w:cs="Times New Roman"/>
+          <w:kern w:val="0"/>
+          <w:sz w:val="24"/>
+          <w:lang w:eastAsia="en-US"/>
+        </w:rPr>
+        <w:t>All in attendance</w:t>
+      </w:r>
+    </w:p>
+    <w:p>
+      <w:pPr>
+        <w:widowControl/>
+        <w:jc w:val="left"/>
+        <w:rPr>
+          <w:rFonts w:ascii="Times New Roman" w:eastAsia="Times New Roman" w:hAnsi="Times New Roman" w:cs="Times New Roman"/>
+          <w:kern w:val="0"/>
+          <w:sz w:val="24"/>
+          <w:lang w:eastAsia="en-US"/>
+        </w:rPr>
+      </w:pPr>
+      <w:r>
+        <w:rPr>
+          <w:rFonts w:ascii="Times New Roman" w:eastAsia="Times New Roman" w:hAnsi="Times New Roman" w:cs="Times New Roman"/>
+          <w:kern w:val="0"/>
+          <w:sz w:val="24"/>
+          <w:lang w:eastAsia="en-US"/>
+        </w:rPr>
+        <w:t>Agenda:</w:t>
+      </w:r>
+    </w:p>
+    <w:p>
+      <w:pPr>
+        <w:widowControl/>
+        <w:jc w:val="left"/>
+        <w:rPr>
+          <w:rFonts w:ascii="Times New Roman" w:eastAsia="Times New Roman" w:hAnsi="Times New Roman" w:cs="Times New Roman"/>
+          <w:kern w:val="0"/>
+          <w:sz w:val="24"/>
+          <w:lang w:eastAsia="en-US"/>
+        </w:rPr>
+      </w:pPr>
+      <w:r>
+        <w:rPr>
+          <w:rFonts w:ascii="Times New Roman" w:eastAsia="Times New Roman" w:hAnsi="Times New Roman" w:cs="Times New Roman"/>
+          <w:kern w:val="0"/>
+          <w:sz w:val="24"/>
+          <w:lang w:eastAsia="en-US"/>
+        </w:rPr>
+        <w:t>*Brainstorming for extra features that we need to add</w:t>
+      </w:r>
+    </w:p>
+    <w:p>
+      <w:pPr>
+        <w:widowControl/>
+        <w:jc w:val="left"/>
+        <w:rPr>
+          <w:rFonts w:ascii="Times New Roman" w:eastAsia="Times New Roman" w:hAnsi="Times New Roman" w:cs="Times New Roman"/>
+          <w:kern w:val="0"/>
+          <w:sz w:val="24"/>
+          <w:lang w:eastAsia="en-US"/>
+        </w:rPr>
+      </w:pPr>
+      <w:r>
+        <w:rPr>
+          <w:rFonts w:ascii="Times New Roman" w:eastAsia="Times New Roman" w:hAnsi="Times New Roman" w:cs="Times New Roman"/>
+          <w:kern w:val="0"/>
+          <w:sz w:val="24"/>
+          <w:lang w:eastAsia="en-US"/>
+        </w:rPr>
+        <w:t xml:space="preserve">  *Nuke on hit streak</w:t>
+      </w:r>
+    </w:p>
+    <w:p>
+      <w:pPr>
+        <w:widowControl/>
+        <w:jc w:val="left"/>
+        <w:rPr>
+          <w:rFonts w:ascii="Times New Roman" w:eastAsia="Times New Roman" w:hAnsi="Times New Roman" w:cs="Times New Roman"/>
+          <w:kern w:val="0"/>
+          <w:sz w:val="24"/>
+          <w:lang w:eastAsia="en-US"/>
+        </w:rPr>
+      </w:pPr>
+      <w:r>
+        <w:rPr>
+          <w:rFonts w:ascii="Times New Roman" w:eastAsia="Times New Roman" w:hAnsi="Times New Roman" w:cs="Times New Roman"/>
+          <w:kern w:val="0"/>
+          <w:sz w:val="24"/>
+          <w:lang w:eastAsia="en-US"/>
+        </w:rPr>
+        <w:t xml:space="preserve">  *</w:t>
+      </w:r>
+      <w:proofErr w:type="gramStart"/>
+      <w:r>
+        <w:rPr>
+          <w:rFonts w:ascii="Times New Roman" w:eastAsia="Times New Roman" w:hAnsi="Times New Roman" w:cs="Times New Roman"/>
+          <w:kern w:val="0"/>
+          <w:sz w:val="24"/>
+          <w:lang w:eastAsia="en-US"/>
+        </w:rPr>
+        <w:t>UAV(</w:t>
+      </w:r>
+      <w:proofErr w:type="gramEnd"/>
+      <w:r>
+        <w:rPr>
+          <w:rFonts w:ascii="Times New Roman" w:eastAsia="Times New Roman" w:hAnsi="Times New Roman" w:cs="Times New Roman"/>
+          <w:kern w:val="0"/>
+          <w:sz w:val="24"/>
+          <w:lang w:eastAsia="en-US"/>
+        </w:rPr>
+        <w:t>probably)</w:t>
+      </w:r>
+    </w:p>
+    <w:p>
+      <w:pPr>
+        <w:widowControl/>
+        <w:jc w:val="left"/>
+        <w:rPr>
+          <w:rFonts w:ascii="Times New Roman" w:eastAsia="Times New Roman" w:hAnsi="Times New Roman" w:cs="Times New Roman"/>
+          <w:kern w:val="0"/>
+          <w:sz w:val="24"/>
+          <w:lang w:eastAsia="en-US"/>
+        </w:rPr>
+      </w:pPr>
+      <w:r>
+        <w:rPr>
+          <w:rFonts w:ascii="Times New Roman" w:eastAsia="Times New Roman" w:hAnsi="Times New Roman" w:cs="Times New Roman"/>
+          <w:kern w:val="0"/>
+          <w:sz w:val="24"/>
+          <w:lang w:eastAsia="en-US"/>
+        </w:rPr>
+        <w:t>*Trying to solve Compil</w:t>
+      </w:r>
+      <w:r>
+        <w:rPr>
+          <w:rFonts w:ascii="Times New Roman" w:eastAsia="Times New Roman" w:hAnsi="Times New Roman" w:cs="Times New Roman"/>
+          <w:kern w:val="0"/>
+          <w:sz w:val="24"/>
+          <w:lang w:eastAsia="en-US"/>
+        </w:rPr>
+        <w:t>e</w:t>
+      </w:r>
+      <w:r>
+        <w:rPr>
+          <w:rFonts w:ascii="Times New Roman" w:eastAsia="Times New Roman" w:hAnsi="Times New Roman" w:cs="Times New Roman"/>
+          <w:kern w:val="0"/>
+          <w:sz w:val="24"/>
+          <w:lang w:eastAsia="en-US"/>
+        </w:rPr>
+        <w:t>r Error</w:t>
+      </w:r>
+    </w:p>
+    <w:p>
+      <w:pPr>
+        <w:widowControl/>
+        <w:jc w:val="left"/>
+        <w:rPr>
+          <w:rFonts w:ascii="Times New Roman" w:eastAsia="Times New Roman" w:hAnsi="Times New Roman" w:cs="Times New Roman"/>
+          <w:kern w:val="0"/>
+          <w:sz w:val="24"/>
+          <w:lang w:eastAsia="en-US"/>
+        </w:rPr>
+      </w:pPr>
+    </w:p>
+    <w:p>
+      <w:pPr>
+        <w:widowControl/>
+        <w:jc w:val="left"/>
+        <w:rPr>
+          <w:rFonts w:ascii="Times New Roman" w:eastAsia="Times New Roman" w:hAnsi="Times New Roman" w:cs="Times New Roman"/>
+          <w:kern w:val="0"/>
+          <w:sz w:val="24"/>
+          <w:lang w:eastAsia="en-US"/>
+        </w:rPr>
+      </w:pPr>
+      <w:r>
+        <w:rPr>
+          <w:rFonts w:ascii="Times New Roman" w:eastAsia="Times New Roman" w:hAnsi="Times New Roman" w:cs="Times New Roman"/>
+          <w:kern w:val="0"/>
+          <w:sz w:val="24"/>
+          <w:lang w:eastAsia="en-US"/>
+        </w:rPr>
+        <w:t>Meeting 1:</w:t>
+      </w:r>
+    </w:p>
+    <w:p>
+      <w:pPr>
+        <w:widowControl/>
+        <w:jc w:val="left"/>
+        <w:rPr>
+          <w:rFonts w:ascii="Times New Roman" w:eastAsia="Times New Roman" w:hAnsi="Times New Roman" w:cs="Times New Roman"/>
+          <w:kern w:val="0"/>
+          <w:sz w:val="24"/>
+          <w:lang w:eastAsia="en-US"/>
+        </w:rPr>
+      </w:pPr>
+      <w:r>
+        <w:rPr>
+          <w:rFonts w:ascii="Times New Roman" w:eastAsia="Times New Roman" w:hAnsi="Times New Roman" w:cs="Times New Roman"/>
+          <w:kern w:val="0"/>
+          <w:sz w:val="24"/>
+          <w:lang w:eastAsia="en-US"/>
+        </w:rPr>
+        <w:t>Location: Eaton Hall Lawr2</w:t>
+      </w:r>
+    </w:p>
+    <w:p>
+      <w:pPr>
+        <w:widowControl/>
+        <w:jc w:val="left"/>
+        <w:rPr>
+          <w:rFonts w:ascii="Times New Roman" w:eastAsia="Times New Roman" w:hAnsi="Times New Roman" w:cs="Times New Roman"/>
+          <w:kern w:val="0"/>
+          <w:sz w:val="24"/>
+          <w:lang w:eastAsia="en-US"/>
+        </w:rPr>
+      </w:pPr>
+      <w:r>
+        <w:rPr>
+          <w:rFonts w:ascii="Times New Roman" w:eastAsia="Times New Roman" w:hAnsi="Times New Roman" w:cs="Times New Roman"/>
+          <w:kern w:val="0"/>
+          <w:sz w:val="24"/>
+          <w:lang w:eastAsia="en-US"/>
+        </w:rPr>
+        <w:t>09/30/2019 @ 11:35 to 11:50</w:t>
+      </w:r>
+    </w:p>
+    <w:p>
+      <w:pPr>
+        <w:widowControl/>
+        <w:jc w:val="left"/>
+        <w:rPr>
+          <w:rFonts w:ascii="Times New Roman" w:eastAsia="Times New Roman" w:hAnsi="Times New Roman" w:cs="Times New Roman"/>
+          <w:kern w:val="0"/>
+          <w:sz w:val="24"/>
+          <w:lang w:eastAsia="en-US"/>
+        </w:rPr>
+      </w:pPr>
+      <w:r>
+        <w:rPr>
+          <w:rFonts w:ascii="Times New Roman" w:eastAsia="Times New Roman" w:hAnsi="Times New Roman" w:cs="Times New Roman"/>
+          <w:kern w:val="0"/>
+          <w:sz w:val="24"/>
+          <w:lang w:eastAsia="en-US"/>
+        </w:rPr>
+        <w:t>All in attendance</w:t>
+      </w:r>
+    </w:p>
+    <w:p>
+      <w:pPr>
+        <w:widowControl/>
+        <w:jc w:val="left"/>
+        <w:rPr>
+          <w:rFonts w:ascii="Times New Roman" w:eastAsia="Times New Roman" w:hAnsi="Times New Roman" w:cs="Times New Roman"/>
+          <w:kern w:val="0"/>
+          <w:sz w:val="24"/>
+          <w:lang w:eastAsia="en-US"/>
+        </w:rPr>
+      </w:pPr>
+      <w:r>
+        <w:rPr>
+          <w:rFonts w:ascii="Times New Roman" w:eastAsia="Times New Roman" w:hAnsi="Times New Roman" w:cs="Times New Roman"/>
+          <w:kern w:val="0"/>
+          <w:sz w:val="24"/>
+          <w:lang w:eastAsia="en-US"/>
+        </w:rPr>
+        <w:t>Agenda:</w:t>
+      </w:r>
+    </w:p>
+    <w:p>
+      <w:pPr>
+        <w:widowControl/>
+        <w:jc w:val="left"/>
+        <w:rPr>
+          <w:rFonts w:ascii="Times New Roman" w:eastAsia="Times New Roman" w:hAnsi="Times New Roman" w:cs="Times New Roman"/>
+          <w:kern w:val="0"/>
+          <w:sz w:val="24"/>
+          <w:lang w:eastAsia="en-US"/>
+        </w:rPr>
+      </w:pPr>
+      <w:r>
+        <w:rPr>
+          <w:rFonts w:ascii="Times New Roman" w:eastAsia="Times New Roman" w:hAnsi="Times New Roman" w:cs="Times New Roman"/>
+          <w:kern w:val="0"/>
+          <w:sz w:val="24"/>
+          <w:lang w:eastAsia="en-US"/>
+        </w:rPr>
+        <w:t xml:space="preserve">*Fixed compile </w:t>
+      </w:r>
+      <w:proofErr w:type="gramStart"/>
+      <w:r>
+        <w:rPr>
+          <w:rFonts w:ascii="Times New Roman" w:eastAsia="Times New Roman" w:hAnsi="Times New Roman" w:cs="Times New Roman"/>
+          <w:kern w:val="0"/>
+          <w:sz w:val="24"/>
+          <w:lang w:eastAsia="en-US"/>
+        </w:rPr>
+        <w:t>Error(</w:t>
+      </w:r>
+      <w:proofErr w:type="gramEnd"/>
+      <w:r>
+        <w:rPr>
+          <w:rFonts w:ascii="Times New Roman" w:eastAsia="Times New Roman" w:hAnsi="Times New Roman" w:cs="Times New Roman"/>
+          <w:kern w:val="0"/>
+          <w:sz w:val="24"/>
+          <w:lang w:eastAsia="en-US"/>
+        </w:rPr>
+        <w:t>Thanks to Markus)</w:t>
+      </w:r>
+    </w:p>
+    <w:p>
+      <w:pPr>
+        <w:widowControl/>
+        <w:jc w:val="left"/>
+        <w:rPr>
+          <w:rFonts w:ascii="Times New Roman" w:eastAsia="Times New Roman" w:hAnsi="Times New Roman" w:cs="Times New Roman"/>
+          <w:kern w:val="0"/>
+          <w:sz w:val="24"/>
+          <w:lang w:eastAsia="en-US"/>
+        </w:rPr>
+      </w:pPr>
+      <w:r>
+        <w:rPr>
+          <w:rFonts w:ascii="Times New Roman" w:eastAsia="Times New Roman" w:hAnsi="Times New Roman" w:cs="Times New Roman"/>
+          <w:kern w:val="0"/>
+          <w:sz w:val="24"/>
+          <w:lang w:eastAsia="en-US"/>
+        </w:rPr>
+        <w:t xml:space="preserve">  *Approaches that solves compile </w:t>
+      </w:r>
+      <w:proofErr w:type="gramStart"/>
+      <w:r>
+        <w:rPr>
+          <w:rFonts w:ascii="Times New Roman" w:eastAsia="Times New Roman" w:hAnsi="Times New Roman" w:cs="Times New Roman"/>
+          <w:kern w:val="0"/>
+          <w:sz w:val="24"/>
+          <w:lang w:eastAsia="en-US"/>
+        </w:rPr>
+        <w:t>Error(</w:t>
+      </w:r>
+      <w:proofErr w:type="gramEnd"/>
+      <w:r>
+        <w:rPr>
+          <w:rFonts w:ascii="Times New Roman" w:eastAsia="Times New Roman" w:hAnsi="Times New Roman" w:cs="Times New Roman"/>
+          <w:kern w:val="0"/>
+          <w:sz w:val="24"/>
+          <w:lang w:eastAsia="en-US"/>
+        </w:rPr>
+        <w:t xml:space="preserve">For </w:t>
+      </w:r>
+      <w:proofErr w:type="spellStart"/>
+      <w:r>
+        <w:rPr>
+          <w:rFonts w:ascii="Times New Roman" w:eastAsia="Times New Roman" w:hAnsi="Times New Roman" w:cs="Times New Roman"/>
+          <w:kern w:val="0"/>
+          <w:sz w:val="24"/>
+          <w:lang w:eastAsia="en-US"/>
+        </w:rPr>
+        <w:t>Macbook</w:t>
+      </w:r>
+      <w:proofErr w:type="spellEnd"/>
+      <w:r>
+        <w:rPr>
+          <w:rFonts w:ascii="Times New Roman" w:eastAsia="Times New Roman" w:hAnsi="Times New Roman" w:cs="Times New Roman"/>
+          <w:kern w:val="0"/>
+          <w:sz w:val="24"/>
+          <w:lang w:eastAsia="en-US"/>
+        </w:rPr>
+        <w:t>)</w:t>
+      </w:r>
+    </w:p>
+    <w:p>
+      <w:pPr>
+        <w:widowControl/>
+        <w:jc w:val="left"/>
+        <w:rPr>
+          <w:rFonts w:ascii="Times New Roman" w:eastAsia="Times New Roman" w:hAnsi="Times New Roman" w:cs="Times New Roman"/>
+          <w:kern w:val="0"/>
+          <w:sz w:val="24"/>
+          <w:lang w:eastAsia="en-US"/>
+        </w:rPr>
+      </w:pPr>
+      <w:r>
+        <w:rPr>
+          <w:rFonts w:ascii="Times New Roman" w:eastAsia="Times New Roman" w:hAnsi="Times New Roman" w:cs="Times New Roman"/>
+          <w:kern w:val="0"/>
+          <w:sz w:val="24"/>
+          <w:lang w:eastAsia="en-US"/>
+        </w:rPr>
+        <w:t xml:space="preserve">    *First </w:t>
+      </w:r>
+      <w:proofErr w:type="gramStart"/>
+      <w:r>
+        <w:rPr>
+          <w:rFonts w:ascii="Times New Roman" w:eastAsia="Times New Roman" w:hAnsi="Times New Roman" w:cs="Times New Roman"/>
+          <w:kern w:val="0"/>
+          <w:sz w:val="24"/>
+          <w:lang w:eastAsia="en-US"/>
+        </w:rPr>
+        <w:t>Step(</w:t>
+      </w:r>
+      <w:proofErr w:type="gramEnd"/>
+      <w:r>
+        <w:rPr>
+          <w:rFonts w:ascii="Times New Roman" w:eastAsia="Times New Roman" w:hAnsi="Times New Roman" w:cs="Times New Roman"/>
+          <w:kern w:val="0"/>
+          <w:sz w:val="24"/>
+          <w:lang w:eastAsia="en-US"/>
+        </w:rPr>
+        <w:t xml:space="preserve">Removing all your java form your </w:t>
+      </w:r>
+      <w:proofErr w:type="spellStart"/>
+      <w:r>
+        <w:rPr>
+          <w:rFonts w:ascii="Times New Roman" w:eastAsia="Times New Roman" w:hAnsi="Times New Roman" w:cs="Times New Roman"/>
+          <w:kern w:val="0"/>
+          <w:sz w:val="24"/>
+          <w:lang w:eastAsia="en-US"/>
+        </w:rPr>
+        <w:t>Macbook</w:t>
+      </w:r>
+      <w:proofErr w:type="spellEnd"/>
+      <w:r>
+        <w:rPr>
+          <w:rFonts w:ascii="Times New Roman" w:eastAsia="Times New Roman" w:hAnsi="Times New Roman" w:cs="Times New Roman"/>
+          <w:kern w:val="0"/>
+          <w:sz w:val="24"/>
+          <w:lang w:eastAsia="en-US"/>
+        </w:rPr>
+        <w:t>)</w:t>
+      </w:r>
+    </w:p>
+    <w:p>
+      <w:pPr>
+        <w:widowControl/>
+        <w:jc w:val="left"/>
+        <w:rPr>
+          <w:rFonts w:ascii="Times New Roman" w:eastAsia="Times New Roman" w:hAnsi="Times New Roman" w:cs="Times New Roman"/>
+          <w:kern w:val="0"/>
+          <w:sz w:val="24"/>
+          <w:lang w:eastAsia="en-US"/>
+        </w:rPr>
+      </w:pPr>
+      <w:r>
+        <w:rPr>
+          <w:rFonts w:ascii="Times New Roman" w:eastAsia="Times New Roman" w:hAnsi="Times New Roman" w:cs="Times New Roman"/>
+          <w:kern w:val="0"/>
+          <w:sz w:val="24"/>
+          <w:lang w:eastAsia="en-US"/>
+        </w:rPr>
+        <w:t xml:space="preserve">      *Type in those commands in your terminal:</w:t>
+      </w:r>
+    </w:p>
+    <w:p>
+      <w:pPr>
+        <w:widowControl/>
+        <w:jc w:val="left"/>
+        <w:rPr>
+          <w:rFonts w:ascii="Times New Roman" w:eastAsia="Times New Roman" w:hAnsi="Times New Roman" w:cs="Times New Roman"/>
+          <w:kern w:val="0"/>
+          <w:sz w:val="24"/>
+          <w:lang w:eastAsia="en-US"/>
+        </w:rPr>
+      </w:pPr>
+      <w:r>
+        <w:rPr>
+          <w:rFonts w:ascii="Times New Roman" w:eastAsia="Times New Roman" w:hAnsi="Times New Roman" w:cs="Times New Roman"/>
+          <w:kern w:val="0"/>
+          <w:sz w:val="24"/>
+          <w:lang w:eastAsia="en-US"/>
+        </w:rPr>
+        <w:t xml:space="preserve">       </w:t>
+      </w:r>
+      <w:proofErr w:type="spellStart"/>
+      <w:r>
+        <w:rPr>
+          <w:rFonts w:ascii="Times New Roman" w:eastAsia="Times New Roman" w:hAnsi="Times New Roman" w:cs="Times New Roman"/>
+          <w:kern w:val="0"/>
+          <w:sz w:val="24"/>
+          <w:lang w:eastAsia="en-US"/>
+        </w:rPr>
+        <w:t>sudo</w:t>
+      </w:r>
+      <w:proofErr w:type="spellEnd"/>
+      <w:r>
+        <w:rPr>
+          <w:rFonts w:ascii="Times New Roman" w:eastAsia="Times New Roman" w:hAnsi="Times New Roman" w:cs="Times New Roman"/>
+          <w:kern w:val="0"/>
+          <w:sz w:val="24"/>
+          <w:lang w:eastAsia="en-US"/>
+        </w:rPr>
+        <w:t xml:space="preserve"> rm -</w:t>
+      </w:r>
+      <w:proofErr w:type="spellStart"/>
+      <w:r>
+        <w:rPr>
+          <w:rFonts w:ascii="Times New Roman" w:eastAsia="Times New Roman" w:hAnsi="Times New Roman" w:cs="Times New Roman"/>
+          <w:kern w:val="0"/>
+          <w:sz w:val="24"/>
+          <w:lang w:eastAsia="en-US"/>
+        </w:rPr>
+        <w:t>fr</w:t>
+      </w:r>
+      <w:proofErr w:type="spellEnd"/>
+      <w:r>
+        <w:rPr>
+          <w:rFonts w:ascii="Times New Roman" w:eastAsia="Times New Roman" w:hAnsi="Times New Roman" w:cs="Times New Roman"/>
+          <w:kern w:val="0"/>
+          <w:sz w:val="24"/>
+          <w:lang w:eastAsia="en-US"/>
+        </w:rPr>
+        <w:t xml:space="preserve"> /Library/Internet\ Plug-Ins/</w:t>
+      </w:r>
+      <w:proofErr w:type="spellStart"/>
+      <w:r>
+        <w:rPr>
+          <w:rFonts w:ascii="Times New Roman" w:eastAsia="Times New Roman" w:hAnsi="Times New Roman" w:cs="Times New Roman"/>
+          <w:kern w:val="0"/>
+          <w:sz w:val="24"/>
+          <w:lang w:eastAsia="en-US"/>
+        </w:rPr>
+        <w:t>JavaAppletPlugin.plugin</w:t>
+      </w:r>
+      <w:proofErr w:type="spellEnd"/>
+    </w:p>
+    <w:p>
+      <w:pPr>
+        <w:widowControl/>
+        <w:jc w:val="left"/>
+        <w:rPr>
+          <w:rFonts w:ascii="Times New Roman" w:eastAsia="Times New Roman" w:hAnsi="Times New Roman" w:cs="Times New Roman"/>
+          <w:kern w:val="0"/>
+          <w:sz w:val="24"/>
+          <w:lang w:eastAsia="en-US"/>
+        </w:rPr>
+      </w:pPr>
+      <w:r>
+        <w:rPr>
+          <w:rFonts w:ascii="Times New Roman" w:eastAsia="Times New Roman" w:hAnsi="Times New Roman" w:cs="Times New Roman"/>
+          <w:kern w:val="0"/>
+          <w:sz w:val="24"/>
+          <w:lang w:eastAsia="en-US"/>
+        </w:rPr>
+        <w:t xml:space="preserve">       </w:t>
+      </w:r>
+      <w:proofErr w:type="spellStart"/>
+      <w:r>
+        <w:rPr>
+          <w:rFonts w:ascii="Times New Roman" w:eastAsia="Times New Roman" w:hAnsi="Times New Roman" w:cs="Times New Roman"/>
+          <w:kern w:val="0"/>
+          <w:sz w:val="24"/>
+          <w:lang w:eastAsia="en-US"/>
+        </w:rPr>
+        <w:t>sudo</w:t>
+      </w:r>
+      <w:proofErr w:type="spellEnd"/>
+      <w:r>
+        <w:rPr>
+          <w:rFonts w:ascii="Times New Roman" w:eastAsia="Times New Roman" w:hAnsi="Times New Roman" w:cs="Times New Roman"/>
+          <w:kern w:val="0"/>
+          <w:sz w:val="24"/>
+          <w:lang w:eastAsia="en-US"/>
+        </w:rPr>
+        <w:t xml:space="preserve"> rm -</w:t>
+      </w:r>
+      <w:proofErr w:type="spellStart"/>
+      <w:r>
+        <w:rPr>
+          <w:rFonts w:ascii="Times New Roman" w:eastAsia="Times New Roman" w:hAnsi="Times New Roman" w:cs="Times New Roman"/>
+          <w:kern w:val="0"/>
+          <w:sz w:val="24"/>
+          <w:lang w:eastAsia="en-US"/>
+        </w:rPr>
+        <w:t>fr</w:t>
+      </w:r>
+      <w:proofErr w:type="spellEnd"/>
+      <w:r>
+        <w:rPr>
+          <w:rFonts w:ascii="Times New Roman" w:eastAsia="Times New Roman" w:hAnsi="Times New Roman" w:cs="Times New Roman"/>
+          <w:kern w:val="0"/>
+          <w:sz w:val="24"/>
+          <w:lang w:eastAsia="en-US"/>
+        </w:rPr>
+        <w:t xml:space="preserve"> /Library/</w:t>
+      </w:r>
+      <w:proofErr w:type="spellStart"/>
+      <w:r>
+        <w:rPr>
+          <w:rFonts w:ascii="Times New Roman" w:eastAsia="Times New Roman" w:hAnsi="Times New Roman" w:cs="Times New Roman"/>
+          <w:kern w:val="0"/>
+          <w:sz w:val="24"/>
+          <w:lang w:eastAsia="en-US"/>
+        </w:rPr>
+        <w:t>PreferencePanes</w:t>
+      </w:r>
+      <w:proofErr w:type="spellEnd"/>
+      <w:r>
+        <w:rPr>
+          <w:rFonts w:ascii="Times New Roman" w:eastAsia="Times New Roman" w:hAnsi="Times New Roman" w:cs="Times New Roman"/>
+          <w:kern w:val="0"/>
+          <w:sz w:val="24"/>
+          <w:lang w:eastAsia="en-US"/>
+        </w:rPr>
+        <w:t>/</w:t>
+      </w:r>
+      <w:proofErr w:type="spellStart"/>
+      <w:r>
+        <w:rPr>
+          <w:rFonts w:ascii="Times New Roman" w:eastAsia="Times New Roman" w:hAnsi="Times New Roman" w:cs="Times New Roman"/>
+          <w:kern w:val="0"/>
+          <w:sz w:val="24"/>
+          <w:lang w:eastAsia="en-US"/>
+        </w:rPr>
+        <w:t>JavaControlPanel.prefPane</w:t>
+      </w:r>
+      <w:proofErr w:type="spellEnd"/>
+    </w:p>
+    <w:p>
+      <w:pPr>
+        <w:widowControl/>
+        <w:jc w:val="left"/>
+        <w:rPr>
+          <w:rFonts w:ascii="Times New Roman" w:eastAsia="Times New Roman" w:hAnsi="Times New Roman" w:cs="Times New Roman"/>
+          <w:kern w:val="0"/>
+          <w:sz w:val="24"/>
+          <w:lang w:eastAsia="en-US"/>
+        </w:rPr>
+      </w:pPr>
+      <w:r>
+        <w:rPr>
+          <w:rFonts w:ascii="Times New Roman" w:eastAsia="Times New Roman" w:hAnsi="Times New Roman" w:cs="Times New Roman"/>
+          <w:kern w:val="0"/>
+          <w:sz w:val="24"/>
+          <w:lang w:eastAsia="en-US"/>
+        </w:rPr>
+        <w:t xml:space="preserve">       </w:t>
+      </w:r>
+      <w:proofErr w:type="spellStart"/>
+      <w:r>
+        <w:rPr>
+          <w:rFonts w:ascii="Times New Roman" w:eastAsia="Times New Roman" w:hAnsi="Times New Roman" w:cs="Times New Roman"/>
+          <w:kern w:val="0"/>
+          <w:sz w:val="24"/>
+          <w:lang w:eastAsia="en-US"/>
+        </w:rPr>
+        <w:t>sudo</w:t>
+      </w:r>
+      <w:proofErr w:type="spellEnd"/>
+      <w:r>
+        <w:rPr>
+          <w:rFonts w:ascii="Times New Roman" w:eastAsia="Times New Roman" w:hAnsi="Times New Roman" w:cs="Times New Roman"/>
+          <w:kern w:val="0"/>
+          <w:sz w:val="24"/>
+          <w:lang w:eastAsia="en-US"/>
+        </w:rPr>
+        <w:t xml:space="preserve"> rm -</w:t>
+      </w:r>
+      <w:proofErr w:type="spellStart"/>
+      <w:r>
+        <w:rPr>
+          <w:rFonts w:ascii="Times New Roman" w:eastAsia="Times New Roman" w:hAnsi="Times New Roman" w:cs="Times New Roman"/>
+          <w:kern w:val="0"/>
+          <w:sz w:val="24"/>
+          <w:lang w:eastAsia="en-US"/>
+        </w:rPr>
+        <w:t>fr</w:t>
+      </w:r>
+      <w:proofErr w:type="spellEnd"/>
+      <w:r>
+        <w:rPr>
+          <w:rFonts w:ascii="Times New Roman" w:eastAsia="Times New Roman" w:hAnsi="Times New Roman" w:cs="Times New Roman"/>
+          <w:kern w:val="0"/>
+          <w:sz w:val="24"/>
+          <w:lang w:eastAsia="en-US"/>
+        </w:rPr>
+        <w:t xml:space="preserve"> ~/Library/Application\ Support/Oracle/Java</w:t>
+      </w:r>
+    </w:p>
+    <w:p>
+      <w:pPr>
+        <w:widowControl/>
+        <w:jc w:val="left"/>
+        <w:rPr>
+          <w:rFonts w:ascii="Times New Roman" w:eastAsia="Times New Roman" w:hAnsi="Times New Roman" w:cs="Times New Roman"/>
+          <w:kern w:val="0"/>
+          <w:sz w:val="24"/>
+          <w:lang w:eastAsia="en-US"/>
+        </w:rPr>
+      </w:pPr>
+      <w:r>
+        <w:rPr>
+          <w:rFonts w:ascii="Times New Roman" w:eastAsia="Times New Roman" w:hAnsi="Times New Roman" w:cs="Times New Roman"/>
+          <w:kern w:val="0"/>
+          <w:sz w:val="24"/>
+          <w:lang w:eastAsia="en-US"/>
+        </w:rPr>
+        <w:t xml:space="preserve">      *Type </w:t>
+      </w:r>
+      <w:proofErr w:type="gramStart"/>
+      <w:r>
+        <w:rPr>
+          <w:rFonts w:ascii="Times New Roman" w:eastAsia="Times New Roman" w:hAnsi="Times New Roman" w:cs="Times New Roman"/>
+          <w:kern w:val="0"/>
+          <w:sz w:val="24"/>
+          <w:lang w:eastAsia="en-US"/>
+        </w:rPr>
+        <w:t>in:</w:t>
+      </w:r>
+      <w:proofErr w:type="gramEnd"/>
+      <w:r>
+        <w:rPr>
+          <w:rFonts w:ascii="Times New Roman" w:eastAsia="Times New Roman" w:hAnsi="Times New Roman" w:cs="Times New Roman"/>
+          <w:kern w:val="0"/>
+          <w:sz w:val="24"/>
+          <w:lang w:eastAsia="en-US"/>
+        </w:rPr>
+        <w:t xml:space="preserve"> echo $JAVA_HOME (copy JAVA_HOME Path, something like /Library/Java/</w:t>
+      </w:r>
+      <w:proofErr w:type="spellStart"/>
+      <w:r>
+        <w:rPr>
+          <w:rFonts w:ascii="Times New Roman" w:eastAsia="Times New Roman" w:hAnsi="Times New Roman" w:cs="Times New Roman"/>
+          <w:kern w:val="0"/>
+          <w:sz w:val="24"/>
+          <w:lang w:eastAsia="en-US"/>
+        </w:rPr>
+        <w:t>JavaVirtualMachines</w:t>
+      </w:r>
+      <w:proofErr w:type="spellEnd"/>
+      <w:r>
+        <w:rPr>
+          <w:rFonts w:ascii="Times New Roman" w:eastAsia="Times New Roman" w:hAnsi="Times New Roman" w:cs="Times New Roman"/>
+          <w:kern w:val="0"/>
+          <w:sz w:val="24"/>
+          <w:lang w:eastAsia="en-US"/>
+        </w:rPr>
+        <w:t>)</w:t>
+      </w:r>
+    </w:p>
+    <w:p>
+      <w:pPr>
+        <w:widowControl/>
+        <w:jc w:val="left"/>
+        <w:rPr>
+          <w:rFonts w:ascii="Times New Roman" w:eastAsia="Times New Roman" w:hAnsi="Times New Roman" w:cs="Times New Roman"/>
+          <w:kern w:val="0"/>
+          <w:sz w:val="24"/>
+          <w:lang w:eastAsia="en-US"/>
+        </w:rPr>
+      </w:pPr>
+      <w:r>
+        <w:rPr>
+          <w:rFonts w:ascii="Times New Roman" w:eastAsia="Times New Roman" w:hAnsi="Times New Roman" w:cs="Times New Roman"/>
+          <w:kern w:val="0"/>
+          <w:sz w:val="24"/>
+          <w:lang w:eastAsia="en-US"/>
+        </w:rPr>
+        <w:t xml:space="preserve">      *Then type in the path you copied: cd /Library/Java/</w:t>
+      </w:r>
+      <w:proofErr w:type="spellStart"/>
+      <w:r>
+        <w:rPr>
+          <w:rFonts w:ascii="Times New Roman" w:eastAsia="Times New Roman" w:hAnsi="Times New Roman" w:cs="Times New Roman"/>
+          <w:kern w:val="0"/>
+          <w:sz w:val="24"/>
+          <w:lang w:eastAsia="en-US"/>
+        </w:rPr>
+        <w:t>JavaVirtualMachines</w:t>
+      </w:r>
+      <w:proofErr w:type="spellEnd"/>
+    </w:p>
+    <w:p>
+      <w:pPr>
+        <w:widowControl/>
+        <w:jc w:val="left"/>
+        <w:rPr>
+          <w:rFonts w:ascii="Times New Roman" w:eastAsia="Times New Roman" w:hAnsi="Times New Roman" w:cs="Times New Roman"/>
+          <w:kern w:val="0"/>
+          <w:sz w:val="24"/>
+          <w:lang w:eastAsia="en-US"/>
+        </w:rPr>
+      </w:pPr>
+      <w:r>
+        <w:rPr>
+          <w:rFonts w:ascii="Times New Roman" w:eastAsia="Times New Roman" w:hAnsi="Times New Roman" w:cs="Times New Roman"/>
+          <w:kern w:val="0"/>
+          <w:sz w:val="24"/>
+          <w:lang w:eastAsia="en-US"/>
+        </w:rPr>
+        <w:t xml:space="preserve">      *Type in: </w:t>
+      </w:r>
+      <w:proofErr w:type="spellStart"/>
+      <w:r>
+        <w:rPr>
+          <w:rFonts w:ascii="Times New Roman" w:eastAsia="Times New Roman" w:hAnsi="Times New Roman" w:cs="Times New Roman"/>
+          <w:kern w:val="0"/>
+          <w:sz w:val="24"/>
+          <w:lang w:eastAsia="en-US"/>
+        </w:rPr>
+        <w:t>sudo</w:t>
+      </w:r>
+      <w:proofErr w:type="spellEnd"/>
+      <w:r>
+        <w:rPr>
+          <w:rFonts w:ascii="Times New Roman" w:eastAsia="Times New Roman" w:hAnsi="Times New Roman" w:cs="Times New Roman"/>
+          <w:kern w:val="0"/>
+          <w:sz w:val="24"/>
+          <w:lang w:eastAsia="en-US"/>
+        </w:rPr>
+        <w:t xml:space="preserve"> rm -</w:t>
+      </w:r>
+      <w:proofErr w:type="spellStart"/>
+      <w:r>
+        <w:rPr>
+          <w:rFonts w:ascii="Times New Roman" w:eastAsia="Times New Roman" w:hAnsi="Times New Roman" w:cs="Times New Roman"/>
+          <w:kern w:val="0"/>
+          <w:sz w:val="24"/>
+          <w:lang w:eastAsia="en-US"/>
+        </w:rPr>
+        <w:t>fr</w:t>
+      </w:r>
+      <w:proofErr w:type="spellEnd"/>
+      <w:r>
+        <w:rPr>
+          <w:rFonts w:ascii="Times New Roman" w:eastAsia="Times New Roman" w:hAnsi="Times New Roman" w:cs="Times New Roman"/>
+          <w:kern w:val="0"/>
+          <w:sz w:val="24"/>
+          <w:lang w:eastAsia="en-US"/>
+        </w:rPr>
+        <w:t xml:space="preserve"> </w:t>
+      </w:r>
+      <w:proofErr w:type="gramStart"/>
+      <w:r>
+        <w:rPr>
+          <w:rFonts w:ascii="Times New Roman" w:eastAsia="Times New Roman" w:hAnsi="Times New Roman" w:cs="Times New Roman"/>
+          <w:kern w:val="0"/>
+          <w:sz w:val="24"/>
+          <w:lang w:eastAsia="en-US"/>
+        </w:rPr>
+        <w:t>/Library/Java/</w:t>
+      </w:r>
+      <w:proofErr w:type="spellStart"/>
+      <w:r>
+        <w:rPr>
+          <w:rFonts w:ascii="Times New Roman" w:eastAsia="Times New Roman" w:hAnsi="Times New Roman" w:cs="Times New Roman"/>
+          <w:kern w:val="0"/>
+          <w:sz w:val="24"/>
+          <w:lang w:eastAsia="en-US"/>
+        </w:rPr>
+        <w:t>JavaVirtualMachines</w:t>
+      </w:r>
+      <w:proofErr w:type="spellEnd"/>
+      <w:r>
+        <w:rPr>
+          <w:rFonts w:ascii="Times New Roman" w:eastAsia="Times New Roman" w:hAnsi="Times New Roman" w:cs="Times New Roman"/>
+          <w:kern w:val="0"/>
+          <w:sz w:val="24"/>
+          <w:lang w:eastAsia="en-US"/>
+        </w:rPr>
+        <w:t>/</w:t>
+      </w:r>
+      <w:proofErr w:type="spellStart"/>
+      <w:r>
+        <w:rPr>
+          <w:rFonts w:ascii="Times New Roman" w:eastAsia="Times New Roman" w:hAnsi="Times New Roman" w:cs="Times New Roman"/>
+          <w:kern w:val="0"/>
+          <w:sz w:val="24"/>
+          <w:lang w:eastAsia="en-US"/>
+        </w:rPr>
+        <w:t>jdkXXXX.jdk</w:t>
+      </w:r>
+      <w:proofErr w:type="spellEnd"/>
+      <w:r>
+        <w:rPr>
+          <w:rFonts w:ascii="Times New Roman" w:eastAsia="Times New Roman" w:hAnsi="Times New Roman" w:cs="Times New Roman"/>
+          <w:kern w:val="0"/>
+          <w:sz w:val="24"/>
+          <w:lang w:eastAsia="en-US"/>
+        </w:rPr>
+        <w:t>(</w:t>
+      </w:r>
+      <w:proofErr w:type="spellStart"/>
+      <w:proofErr w:type="gramEnd"/>
+      <w:r>
+        <w:rPr>
+          <w:rFonts w:ascii="Times New Roman" w:eastAsia="Times New Roman" w:hAnsi="Times New Roman" w:cs="Times New Roman"/>
+          <w:kern w:val="0"/>
+          <w:sz w:val="24"/>
+          <w:lang w:eastAsia="en-US"/>
+        </w:rPr>
+        <w:t>deleating</w:t>
+      </w:r>
+      <w:proofErr w:type="spellEnd"/>
+      <w:r>
+        <w:rPr>
+          <w:rFonts w:ascii="Times New Roman" w:eastAsia="Times New Roman" w:hAnsi="Times New Roman" w:cs="Times New Roman"/>
+          <w:kern w:val="0"/>
+          <w:sz w:val="24"/>
+          <w:lang w:eastAsia="en-US"/>
+        </w:rPr>
+        <w:t xml:space="preserve"> path, if you have multiple </w:t>
+      </w:r>
+      <w:proofErr w:type="spellStart"/>
+      <w:r>
+        <w:rPr>
+          <w:rFonts w:ascii="Times New Roman" w:eastAsia="Times New Roman" w:hAnsi="Times New Roman" w:cs="Times New Roman"/>
+          <w:kern w:val="0"/>
+          <w:sz w:val="24"/>
+          <w:lang w:eastAsia="en-US"/>
+        </w:rPr>
+        <w:t>jdk</w:t>
+      </w:r>
+      <w:proofErr w:type="spellEnd"/>
+      <w:r>
+        <w:rPr>
+          <w:rFonts w:ascii="Times New Roman" w:eastAsia="Times New Roman" w:hAnsi="Times New Roman" w:cs="Times New Roman"/>
+          <w:kern w:val="0"/>
+          <w:sz w:val="24"/>
+          <w:lang w:eastAsia="en-US"/>
+        </w:rPr>
+        <w:t xml:space="preserve"> version installed,</w:t>
+      </w:r>
+    </w:p>
+    <w:p>
+      <w:pPr>
+        <w:widowControl/>
+        <w:jc w:val="left"/>
+        <w:rPr>
+          <w:rFonts w:ascii="Times New Roman" w:eastAsia="Times New Roman" w:hAnsi="Times New Roman" w:cs="Times New Roman"/>
+          <w:kern w:val="0"/>
+          <w:sz w:val="24"/>
+          <w:lang w:eastAsia="en-US"/>
+        </w:rPr>
+      </w:pPr>
+      <w:r>
+        <w:rPr>
+          <w:rFonts w:ascii="Times New Roman" w:eastAsia="Times New Roman" w:hAnsi="Times New Roman" w:cs="Times New Roman"/>
+          <w:kern w:val="0"/>
+          <w:sz w:val="24"/>
+          <w:lang w:eastAsia="en-US"/>
+        </w:rPr>
+        <w:t xml:space="preserve">       use commands to delete them all and make sure there is nothing left in /Library/Java/</w:t>
+      </w:r>
+      <w:proofErr w:type="spellStart"/>
+      <w:r>
+        <w:rPr>
+          <w:rFonts w:ascii="Times New Roman" w:eastAsia="Times New Roman" w:hAnsi="Times New Roman" w:cs="Times New Roman"/>
+          <w:kern w:val="0"/>
+          <w:sz w:val="24"/>
+          <w:lang w:eastAsia="en-US"/>
+        </w:rPr>
+        <w:t>JavaVirtualMachines</w:t>
+      </w:r>
+      <w:proofErr w:type="spellEnd"/>
+      <w:r>
+        <w:rPr>
+          <w:rFonts w:ascii="Times New Roman" w:eastAsia="Times New Roman" w:hAnsi="Times New Roman" w:cs="Times New Roman"/>
+          <w:kern w:val="0"/>
+          <w:sz w:val="24"/>
+          <w:lang w:eastAsia="en-US"/>
+        </w:rPr>
+        <w:t>)</w:t>
+      </w:r>
+    </w:p>
+    <w:p>
+      <w:pPr>
+        <w:widowControl/>
+        <w:jc w:val="left"/>
+        <w:rPr>
+          <w:rFonts w:ascii="Times New Roman" w:eastAsia="Times New Roman" w:hAnsi="Times New Roman" w:cs="Times New Roman"/>
+          <w:kern w:val="0"/>
+          <w:sz w:val="24"/>
+          <w:lang w:eastAsia="en-US"/>
+        </w:rPr>
+      </w:pPr>
+      <w:r>
+        <w:rPr>
+          <w:rFonts w:ascii="Times New Roman" w:eastAsia="Times New Roman" w:hAnsi="Times New Roman" w:cs="Times New Roman"/>
+          <w:kern w:val="0"/>
+          <w:sz w:val="24"/>
+          <w:lang w:eastAsia="en-US"/>
+        </w:rPr>
+        <w:t xml:space="preserve">    *Second </w:t>
+      </w:r>
+      <w:proofErr w:type="gramStart"/>
+      <w:r>
+        <w:rPr>
+          <w:rFonts w:ascii="Times New Roman" w:eastAsia="Times New Roman" w:hAnsi="Times New Roman" w:cs="Times New Roman"/>
+          <w:kern w:val="0"/>
+          <w:sz w:val="24"/>
+          <w:lang w:eastAsia="en-US"/>
+        </w:rPr>
+        <w:t>Step(</w:t>
+      </w:r>
+      <w:proofErr w:type="gramEnd"/>
+      <w:r>
+        <w:rPr>
+          <w:rFonts w:ascii="Times New Roman" w:eastAsia="Times New Roman" w:hAnsi="Times New Roman" w:cs="Times New Roman"/>
+          <w:kern w:val="0"/>
+          <w:sz w:val="24"/>
+          <w:lang w:eastAsia="en-US"/>
+        </w:rPr>
+        <w:t>install JDK8)</w:t>
+      </w:r>
+    </w:p>
+    <w:p>
+      <w:pPr>
+        <w:widowControl/>
+        <w:jc w:val="left"/>
+        <w:rPr>
+          <w:rFonts w:ascii="Times New Roman" w:eastAsia="Times New Roman" w:hAnsi="Times New Roman" w:cs="Times New Roman"/>
+          <w:kern w:val="0"/>
+          <w:sz w:val="24"/>
+          <w:lang w:eastAsia="en-US"/>
+        </w:rPr>
+      </w:pPr>
+      <w:r>
+        <w:rPr>
+          <w:rFonts w:ascii="Times New Roman" w:eastAsia="Times New Roman" w:hAnsi="Times New Roman" w:cs="Times New Roman"/>
+          <w:kern w:val="0"/>
+          <w:sz w:val="24"/>
+          <w:lang w:eastAsia="en-US"/>
+        </w:rPr>
+        <w:t xml:space="preserve">      *Link is here: https://www.oracle.com/technetwork/java/javase/downloads/jdk8-downloads-2133151.html</w:t>
+      </w:r>
+    </w:p>
+    <w:p>
+      <w:pPr>
+        <w:widowControl/>
+        <w:jc w:val="left"/>
+        <w:rPr>
+          <w:rFonts w:ascii="Times New Roman" w:eastAsia="Times New Roman" w:hAnsi="Times New Roman" w:cs="Times New Roman"/>
+          <w:kern w:val="0"/>
+          <w:sz w:val="24"/>
+          <w:lang w:eastAsia="en-US"/>
+        </w:rPr>
+      </w:pPr>
+      <w:r>
+        <w:rPr>
+          <w:rFonts w:ascii="Times New Roman" w:eastAsia="Times New Roman" w:hAnsi="Times New Roman" w:cs="Times New Roman"/>
+          <w:kern w:val="0"/>
+          <w:sz w:val="24"/>
+          <w:lang w:eastAsia="en-US"/>
+        </w:rPr>
+        <w:t xml:space="preserve">      *Type </w:t>
+      </w:r>
+      <w:proofErr w:type="gramStart"/>
+      <w:r>
+        <w:rPr>
+          <w:rFonts w:ascii="Times New Roman" w:eastAsia="Times New Roman" w:hAnsi="Times New Roman" w:cs="Times New Roman"/>
+          <w:kern w:val="0"/>
+          <w:sz w:val="24"/>
+          <w:lang w:eastAsia="en-US"/>
+        </w:rPr>
+        <w:t>in:</w:t>
+      </w:r>
+      <w:proofErr w:type="gramEnd"/>
+      <w:r>
+        <w:rPr>
+          <w:rFonts w:ascii="Times New Roman" w:eastAsia="Times New Roman" w:hAnsi="Times New Roman" w:cs="Times New Roman"/>
+          <w:kern w:val="0"/>
+          <w:sz w:val="24"/>
+          <w:lang w:eastAsia="en-US"/>
+        </w:rPr>
+        <w:t xml:space="preserve"> open ~/.</w:t>
+      </w:r>
+      <w:proofErr w:type="spellStart"/>
+      <w:r>
+        <w:rPr>
+          <w:rFonts w:ascii="Times New Roman" w:eastAsia="Times New Roman" w:hAnsi="Times New Roman" w:cs="Times New Roman"/>
+          <w:kern w:val="0"/>
+          <w:sz w:val="24"/>
+          <w:lang w:eastAsia="en-US"/>
+        </w:rPr>
+        <w:t>bash_profile</w:t>
+      </w:r>
+      <w:proofErr w:type="spellEnd"/>
+    </w:p>
+    <w:p>
+      <w:pPr>
+        <w:widowControl/>
+        <w:jc w:val="left"/>
+        <w:rPr>
+          <w:rFonts w:ascii="Times New Roman" w:eastAsia="Times New Roman" w:hAnsi="Times New Roman" w:cs="Times New Roman"/>
+          <w:kern w:val="0"/>
+          <w:sz w:val="24"/>
+          <w:lang w:eastAsia="en-US"/>
+        </w:rPr>
+      </w:pPr>
+      <w:r>
+        <w:rPr>
+          <w:rFonts w:ascii="Times New Roman" w:eastAsia="Times New Roman" w:hAnsi="Times New Roman" w:cs="Times New Roman"/>
+          <w:kern w:val="0"/>
+          <w:sz w:val="24"/>
+          <w:lang w:eastAsia="en-US"/>
+        </w:rPr>
+        <w:t xml:space="preserve">        *Add export JAVA_HOME=$(/</w:t>
+      </w:r>
+      <w:proofErr w:type="spellStart"/>
+      <w:r>
+        <w:rPr>
+          <w:rFonts w:ascii="Times New Roman" w:eastAsia="Times New Roman" w:hAnsi="Times New Roman" w:cs="Times New Roman"/>
+          <w:kern w:val="0"/>
+          <w:sz w:val="24"/>
+          <w:lang w:eastAsia="en-US"/>
+        </w:rPr>
+        <w:t>usr</w:t>
+      </w:r>
+      <w:proofErr w:type="spellEnd"/>
+      <w:r>
+        <w:rPr>
+          <w:rFonts w:ascii="Times New Roman" w:eastAsia="Times New Roman" w:hAnsi="Times New Roman" w:cs="Times New Roman"/>
+          <w:kern w:val="0"/>
+          <w:sz w:val="24"/>
+          <w:lang w:eastAsia="en-US"/>
+        </w:rPr>
+        <w:t>/</w:t>
+      </w:r>
+      <w:proofErr w:type="spellStart"/>
+      <w:r>
+        <w:rPr>
+          <w:rFonts w:ascii="Times New Roman" w:eastAsia="Times New Roman" w:hAnsi="Times New Roman" w:cs="Times New Roman"/>
+          <w:kern w:val="0"/>
+          <w:sz w:val="24"/>
+          <w:lang w:eastAsia="en-US"/>
+        </w:rPr>
+        <w:t>libexec</w:t>
+      </w:r>
+      <w:proofErr w:type="spellEnd"/>
+      <w:r>
+        <w:rPr>
+          <w:rFonts w:ascii="Times New Roman" w:eastAsia="Times New Roman" w:hAnsi="Times New Roman" w:cs="Times New Roman"/>
+          <w:kern w:val="0"/>
+          <w:sz w:val="24"/>
+          <w:lang w:eastAsia="en-US"/>
+        </w:rPr>
+        <w:t>/</w:t>
+      </w:r>
+      <w:proofErr w:type="spellStart"/>
+      <w:r>
+        <w:rPr>
+          <w:rFonts w:ascii="Times New Roman" w:eastAsia="Times New Roman" w:hAnsi="Times New Roman" w:cs="Times New Roman"/>
+          <w:kern w:val="0"/>
+          <w:sz w:val="24"/>
+          <w:lang w:eastAsia="en-US"/>
+        </w:rPr>
+        <w:t>java_home</w:t>
+      </w:r>
+      <w:proofErr w:type="spellEnd"/>
+      <w:r>
+        <w:rPr>
+          <w:rFonts w:ascii="Times New Roman" w:eastAsia="Times New Roman" w:hAnsi="Times New Roman" w:cs="Times New Roman"/>
+          <w:kern w:val="0"/>
+          <w:sz w:val="24"/>
+          <w:lang w:eastAsia="en-US"/>
+        </w:rPr>
+        <w:t>) (Manually set up Path)</w:t>
+      </w:r>
+    </w:p>
+    <w:p>
+      <w:pPr>
+        <w:widowControl/>
+        <w:jc w:val="left"/>
+        <w:rPr>
+          <w:rFonts w:ascii="Times New Roman" w:eastAsia="Times New Roman" w:hAnsi="Times New Roman" w:cs="Times New Roman"/>
+          <w:kern w:val="0"/>
+          <w:sz w:val="24"/>
+          <w:lang w:eastAsia="en-US"/>
+        </w:rPr>
+      </w:pPr>
+      <w:r>
+        <w:rPr>
+          <w:rFonts w:ascii="Times New Roman" w:eastAsia="Times New Roman" w:hAnsi="Times New Roman" w:cs="Times New Roman"/>
+          <w:kern w:val="0"/>
+          <w:sz w:val="24"/>
+          <w:lang w:eastAsia="en-US"/>
+        </w:rPr>
+        <w:t xml:space="preserve">        *Save and close file</w:t>
+      </w:r>
+    </w:p>
+    <w:p>
+      <w:pPr>
+        <w:widowControl/>
+        <w:jc w:val="left"/>
+        <w:rPr>
+          <w:rFonts w:ascii="Times New Roman" w:eastAsia="Times New Roman" w:hAnsi="Times New Roman" w:cs="Times New Roman"/>
+          <w:kern w:val="0"/>
+          <w:sz w:val="24"/>
+          <w:lang w:eastAsia="en-US"/>
+        </w:rPr>
+      </w:pPr>
+      <w:r>
+        <w:rPr>
+          <w:rFonts w:ascii="Times New Roman" w:eastAsia="Times New Roman" w:hAnsi="Times New Roman" w:cs="Times New Roman"/>
+          <w:kern w:val="0"/>
+          <w:sz w:val="24"/>
+          <w:lang w:eastAsia="en-US"/>
+        </w:rPr>
+        <w:t xml:space="preserve">      *Type </w:t>
+      </w:r>
+      <w:proofErr w:type="gramStart"/>
+      <w:r>
+        <w:rPr>
+          <w:rFonts w:ascii="Times New Roman" w:eastAsia="Times New Roman" w:hAnsi="Times New Roman" w:cs="Times New Roman"/>
+          <w:kern w:val="0"/>
+          <w:sz w:val="24"/>
+          <w:lang w:eastAsia="en-US"/>
+        </w:rPr>
+        <w:t>in:</w:t>
+      </w:r>
+      <w:proofErr w:type="gramEnd"/>
+      <w:r>
+        <w:rPr>
+          <w:rFonts w:ascii="Times New Roman" w:eastAsia="Times New Roman" w:hAnsi="Times New Roman" w:cs="Times New Roman"/>
+          <w:kern w:val="0"/>
+          <w:sz w:val="24"/>
+          <w:lang w:eastAsia="en-US"/>
+        </w:rPr>
+        <w:t xml:space="preserve"> source ~/.</w:t>
+      </w:r>
+      <w:proofErr w:type="spellStart"/>
+      <w:r>
+        <w:rPr>
+          <w:rFonts w:ascii="Times New Roman" w:eastAsia="Times New Roman" w:hAnsi="Times New Roman" w:cs="Times New Roman"/>
+          <w:kern w:val="0"/>
+          <w:sz w:val="24"/>
+          <w:lang w:eastAsia="en-US"/>
+        </w:rPr>
+        <w:t>bash_profile</w:t>
+      </w:r>
+      <w:proofErr w:type="spellEnd"/>
+      <w:r>
+        <w:rPr>
+          <w:rFonts w:ascii="Times New Roman" w:eastAsia="Times New Roman" w:hAnsi="Times New Roman" w:cs="Times New Roman"/>
+          <w:kern w:val="0"/>
+          <w:sz w:val="24"/>
+          <w:lang w:eastAsia="en-US"/>
+        </w:rPr>
+        <w:t xml:space="preserve"> (Activate your new Path)</w:t>
+      </w:r>
+    </w:p>
+    <w:p>
+      <w:pPr>
+        <w:widowControl/>
+        <w:jc w:val="left"/>
+        <w:rPr>
+          <w:rFonts w:ascii="Times New Roman" w:eastAsia="Times New Roman" w:hAnsi="Times New Roman" w:cs="Times New Roman"/>
+          <w:kern w:val="0"/>
+          <w:sz w:val="24"/>
+          <w:lang w:eastAsia="en-US"/>
+        </w:rPr>
+      </w:pPr>
+      <w:r>
+        <w:rPr>
+          <w:rFonts w:ascii="Times New Roman" w:eastAsia="Times New Roman" w:hAnsi="Times New Roman" w:cs="Times New Roman"/>
+          <w:kern w:val="0"/>
+          <w:sz w:val="24"/>
+          <w:lang w:eastAsia="en-US"/>
+        </w:rPr>
+        <w:t xml:space="preserve">      *Type </w:t>
+      </w:r>
+      <w:proofErr w:type="gramStart"/>
+      <w:r>
+        <w:rPr>
+          <w:rFonts w:ascii="Times New Roman" w:eastAsia="Times New Roman" w:hAnsi="Times New Roman" w:cs="Times New Roman"/>
+          <w:kern w:val="0"/>
+          <w:sz w:val="24"/>
+          <w:lang w:eastAsia="en-US"/>
+        </w:rPr>
+        <w:t>in:</w:t>
+      </w:r>
+      <w:proofErr w:type="gramEnd"/>
+      <w:r>
+        <w:rPr>
+          <w:rFonts w:ascii="Times New Roman" w:eastAsia="Times New Roman" w:hAnsi="Times New Roman" w:cs="Times New Roman"/>
+          <w:kern w:val="0"/>
+          <w:sz w:val="24"/>
+          <w:lang w:eastAsia="en-US"/>
+        </w:rPr>
+        <w:t xml:space="preserve"> echo $JAVA_HOME (Now you should see your new path, something like /Library/Java/JavaVirtualMachines/jdk1.8.0_221.jdk/Contents/Home)</w:t>
+      </w:r>
+    </w:p>
+    <w:p>
+      <w:pPr>
+        <w:widowControl/>
+        <w:jc w:val="left"/>
+        <w:rPr>
+          <w:rFonts w:ascii="Times New Roman" w:eastAsia="Times New Roman" w:hAnsi="Times New Roman" w:cs="Times New Roman"/>
+          <w:kern w:val="0"/>
+          <w:sz w:val="24"/>
+          <w:lang w:eastAsia="en-US"/>
+        </w:rPr>
+      </w:pPr>
+      <w:r>
+        <w:rPr>
+          <w:rFonts w:ascii="Times New Roman" w:eastAsia="Times New Roman" w:hAnsi="Times New Roman" w:cs="Times New Roman"/>
+          <w:kern w:val="0"/>
+          <w:sz w:val="24"/>
+          <w:lang w:eastAsia="en-US"/>
+        </w:rPr>
+        <w:t xml:space="preserve">    *Now try to compile</w:t>
+      </w:r>
+    </w:p>
+    <w:p>
+      <w:pPr>
+        <w:widowControl/>
+        <w:jc w:val="left"/>
+        <w:rPr>
+          <w:rFonts w:ascii="Times New Roman" w:eastAsia="Times New Roman" w:hAnsi="Times New Roman" w:cs="Times New Roman"/>
+          <w:kern w:val="0"/>
+          <w:sz w:val="24"/>
+          <w:lang w:eastAsia="en-US"/>
+        </w:rPr>
+      </w:pPr>
+      <w:r>
+        <w:rPr>
+          <w:rFonts w:ascii="Times New Roman" w:eastAsia="Times New Roman" w:hAnsi="Times New Roman" w:cs="Times New Roman"/>
+          <w:kern w:val="0"/>
+          <w:sz w:val="24"/>
+          <w:lang w:eastAsia="en-US"/>
+        </w:rPr>
+        <w:t xml:space="preserve">*Scheduled for next </w:t>
+      </w:r>
+      <w:proofErr w:type="gramStart"/>
+      <w:r>
+        <w:rPr>
+          <w:rFonts w:ascii="Times New Roman" w:eastAsia="Times New Roman" w:hAnsi="Times New Roman" w:cs="Times New Roman"/>
+          <w:kern w:val="0"/>
+          <w:sz w:val="24"/>
+          <w:lang w:eastAsia="en-US"/>
+        </w:rPr>
+        <w:t>meeting(</w:t>
+      </w:r>
+      <w:proofErr w:type="gramEnd"/>
+      <w:r>
+        <w:rPr>
+          <w:rFonts w:ascii="Times New Roman" w:eastAsia="Times New Roman" w:hAnsi="Times New Roman" w:cs="Times New Roman"/>
+          <w:kern w:val="0"/>
+          <w:sz w:val="24"/>
+          <w:lang w:eastAsia="en-US"/>
+        </w:rPr>
+        <w:t>10/2 Wednesday)</w:t>
+      </w:r>
+    </w:p>
+    <w:p>
+      <w:pPr>
+        <w:widowControl/>
+        <w:jc w:val="left"/>
+        <w:rPr>
+          <w:rFonts w:ascii="Times New Roman" w:eastAsia="Times New Roman" w:hAnsi="Times New Roman" w:cs="Times New Roman"/>
+          <w:kern w:val="0"/>
+          <w:sz w:val="24"/>
+          <w:lang w:eastAsia="en-US"/>
+        </w:rPr>
+      </w:pPr>
+    </w:p>
+    <w:p>
+      <w:pPr>
+        <w:widowControl/>
+        <w:jc w:val="left"/>
+        <w:rPr>
+          <w:rFonts w:ascii="Times New Roman" w:eastAsia="Times New Roman" w:hAnsi="Times New Roman" w:cs="Times New Roman"/>
+          <w:kern w:val="0"/>
+          <w:sz w:val="24"/>
+          <w:lang w:eastAsia="en-US"/>
+        </w:rPr>
+      </w:pPr>
+      <w:r>
+        <w:rPr>
+          <w:rFonts w:ascii="Times New Roman" w:eastAsia="Times New Roman" w:hAnsi="Times New Roman" w:cs="Times New Roman"/>
+          <w:kern w:val="0"/>
+          <w:sz w:val="24"/>
+          <w:lang w:eastAsia="en-US"/>
+        </w:rPr>
+        <w:lastRenderedPageBreak/>
+        <w:t>Meeting 2:</w:t>
+      </w:r>
+    </w:p>
+    <w:p>
+      <w:pPr>
+        <w:widowControl/>
+        <w:jc w:val="left"/>
+        <w:rPr>
+          <w:rFonts w:ascii="Times New Roman" w:eastAsia="Times New Roman" w:hAnsi="Times New Roman" w:cs="Times New Roman"/>
+          <w:kern w:val="0"/>
+          <w:sz w:val="24"/>
+          <w:lang w:eastAsia="en-US"/>
+        </w:rPr>
+      </w:pPr>
+      <w:r>
+        <w:rPr>
+          <w:rFonts w:ascii="Times New Roman" w:eastAsia="Times New Roman" w:hAnsi="Times New Roman" w:cs="Times New Roman"/>
+          <w:kern w:val="0"/>
+          <w:sz w:val="24"/>
+          <w:lang w:eastAsia="en-US"/>
+        </w:rPr>
+        <w:t>Location: LEEP2 1328</w:t>
+      </w:r>
+    </w:p>
+    <w:p>
+      <w:pPr>
+        <w:widowControl/>
+        <w:jc w:val="left"/>
+        <w:rPr>
+          <w:rFonts w:ascii="Times New Roman" w:eastAsia="Times New Roman" w:hAnsi="Times New Roman" w:cs="Times New Roman"/>
+          <w:kern w:val="0"/>
+          <w:sz w:val="24"/>
+          <w:lang w:eastAsia="en-US"/>
+        </w:rPr>
+      </w:pPr>
+      <w:r>
+        <w:rPr>
+          <w:rFonts w:ascii="Times New Roman" w:eastAsia="Times New Roman" w:hAnsi="Times New Roman" w:cs="Times New Roman"/>
+          <w:kern w:val="0"/>
+          <w:sz w:val="24"/>
+          <w:lang w:eastAsia="en-US"/>
+        </w:rPr>
+        <w:t>10/05/2019 @ 12:00 to 17:00</w:t>
+      </w:r>
+    </w:p>
+    <w:p>
+      <w:pPr>
+        <w:widowControl/>
+        <w:jc w:val="left"/>
+        <w:rPr>
+          <w:rFonts w:ascii="Times New Roman" w:eastAsia="Times New Roman" w:hAnsi="Times New Roman" w:cs="Times New Roman"/>
+          <w:kern w:val="0"/>
+          <w:sz w:val="24"/>
+          <w:lang w:eastAsia="en-US"/>
+        </w:rPr>
+      </w:pPr>
+      <w:proofErr w:type="spellStart"/>
+      <w:r>
+        <w:rPr>
+          <w:rFonts w:ascii="Times New Roman" w:eastAsia="Times New Roman" w:hAnsi="Times New Roman" w:cs="Times New Roman"/>
+          <w:kern w:val="0"/>
+          <w:sz w:val="24"/>
+          <w:lang w:eastAsia="en-US"/>
+        </w:rPr>
+        <w:t>Haonan</w:t>
+      </w:r>
+      <w:proofErr w:type="spellEnd"/>
+      <w:r>
+        <w:rPr>
+          <w:rFonts w:ascii="Times New Roman" w:eastAsia="Times New Roman" w:hAnsi="Times New Roman" w:cs="Times New Roman"/>
+          <w:kern w:val="0"/>
+          <w:sz w:val="24"/>
+          <w:lang w:eastAsia="en-US"/>
+        </w:rPr>
+        <w:t>, Chance, Thomas</w:t>
+      </w:r>
+    </w:p>
+    <w:p>
+      <w:pPr>
+        <w:widowControl/>
+        <w:jc w:val="left"/>
+        <w:rPr>
+          <w:rFonts w:ascii="Times New Roman" w:eastAsia="Times New Roman" w:hAnsi="Times New Roman" w:cs="Times New Roman"/>
+          <w:kern w:val="0"/>
+          <w:sz w:val="24"/>
+          <w:lang w:eastAsia="en-US"/>
+        </w:rPr>
+      </w:pPr>
+      <w:r>
+        <w:rPr>
+          <w:rFonts w:ascii="Times New Roman" w:eastAsia="Times New Roman" w:hAnsi="Times New Roman" w:cs="Times New Roman"/>
+          <w:kern w:val="0"/>
+          <w:sz w:val="24"/>
+          <w:lang w:eastAsia="en-US"/>
+        </w:rPr>
+        <w:t>Agenda:</w:t>
+      </w:r>
+    </w:p>
+    <w:p>
+      <w:pPr>
+        <w:widowControl/>
+        <w:jc w:val="left"/>
+        <w:rPr>
+          <w:rFonts w:ascii="Times New Roman" w:eastAsia="Times New Roman" w:hAnsi="Times New Roman" w:cs="Times New Roman"/>
+          <w:kern w:val="0"/>
+          <w:sz w:val="24"/>
+          <w:lang w:eastAsia="en-US"/>
+        </w:rPr>
+      </w:pPr>
+      <w:r>
+        <w:rPr>
+          <w:rFonts w:ascii="Times New Roman" w:eastAsia="Times New Roman" w:hAnsi="Times New Roman" w:cs="Times New Roman"/>
+          <w:kern w:val="0"/>
+          <w:sz w:val="24"/>
+          <w:lang w:eastAsia="en-US"/>
+        </w:rPr>
+        <w:t>*Class diagram for the project</w:t>
+      </w:r>
+    </w:p>
+    <w:p>
+      <w:pPr>
+        <w:widowControl/>
+        <w:jc w:val="left"/>
+        <w:rPr>
+          <w:rFonts w:ascii="Times New Roman" w:eastAsia="Times New Roman" w:hAnsi="Times New Roman" w:cs="Times New Roman"/>
+          <w:kern w:val="0"/>
+          <w:sz w:val="24"/>
+          <w:lang w:eastAsia="en-US"/>
+        </w:rPr>
+      </w:pPr>
+      <w:r>
+        <w:rPr>
+          <w:rFonts w:ascii="Times New Roman" w:eastAsia="Times New Roman" w:hAnsi="Times New Roman" w:cs="Times New Roman"/>
+          <w:kern w:val="0"/>
+          <w:sz w:val="24"/>
+          <w:lang w:eastAsia="en-US"/>
+        </w:rPr>
+        <w:t>*Bug fixes</w:t>
+      </w:r>
+    </w:p>
+    <w:p>
+      <w:pPr>
+        <w:widowControl/>
+        <w:jc w:val="left"/>
+        <w:rPr>
+          <w:rFonts w:ascii="Times New Roman" w:eastAsia="Times New Roman" w:hAnsi="Times New Roman" w:cs="Times New Roman"/>
+          <w:kern w:val="0"/>
+          <w:sz w:val="24"/>
+          <w:lang w:eastAsia="en-US"/>
+        </w:rPr>
+      </w:pPr>
+      <w:r>
+        <w:rPr>
+          <w:rFonts w:ascii="Times New Roman" w:eastAsia="Times New Roman" w:hAnsi="Times New Roman" w:cs="Times New Roman"/>
+          <w:kern w:val="0"/>
+          <w:sz w:val="24"/>
+          <w:lang w:eastAsia="en-US"/>
+        </w:rPr>
+        <w:t>*Get program ready for implementing extra features</w:t>
+      </w:r>
+    </w:p>
+    <w:p>
+      <w:pPr>
+        <w:widowControl/>
+        <w:jc w:val="left"/>
+        <w:rPr>
+          <w:rFonts w:ascii="Times New Roman" w:eastAsia="Times New Roman" w:hAnsi="Times New Roman" w:cs="Times New Roman"/>
+          <w:kern w:val="0"/>
+          <w:sz w:val="24"/>
+          <w:lang w:eastAsia="en-US"/>
+        </w:rPr>
+      </w:pPr>
+    </w:p>
+    <w:p>
+      <w:pPr>
+        <w:widowControl/>
+        <w:jc w:val="left"/>
+        <w:rPr>
+          <w:rFonts w:ascii="Times New Roman" w:eastAsia="Times New Roman" w:hAnsi="Times New Roman" w:cs="Times New Roman"/>
+          <w:kern w:val="0"/>
+          <w:sz w:val="24"/>
+          <w:lang w:eastAsia="en-US"/>
+        </w:rPr>
+      </w:pPr>
+      <w:r>
+        <w:rPr>
+          <w:rFonts w:ascii="Times New Roman" w:eastAsia="Times New Roman" w:hAnsi="Times New Roman" w:cs="Times New Roman"/>
+          <w:kern w:val="0"/>
+          <w:sz w:val="24"/>
+          <w:lang w:eastAsia="en-US"/>
+        </w:rPr>
+        <w:t>Meeting 3:</w:t>
+      </w:r>
+    </w:p>
+    <w:p>
+      <w:pPr>
+        <w:widowControl/>
+        <w:jc w:val="left"/>
+        <w:rPr>
+          <w:rFonts w:ascii="Times New Roman" w:eastAsia="Times New Roman" w:hAnsi="Times New Roman" w:cs="Times New Roman"/>
+          <w:kern w:val="0"/>
+          <w:sz w:val="24"/>
+          <w:lang w:eastAsia="en-US"/>
+        </w:rPr>
+      </w:pPr>
+      <w:r>
+        <w:rPr>
+          <w:rFonts w:ascii="Times New Roman" w:eastAsia="Times New Roman" w:hAnsi="Times New Roman" w:cs="Times New Roman"/>
+          <w:kern w:val="0"/>
+          <w:sz w:val="24"/>
+          <w:lang w:eastAsia="en-US"/>
+        </w:rPr>
+        <w:t>Location: LEEP2 1328</w:t>
+      </w:r>
+    </w:p>
+    <w:p>
+      <w:pPr>
+        <w:widowControl/>
+        <w:jc w:val="left"/>
+        <w:rPr>
+          <w:rFonts w:ascii="Times New Roman" w:eastAsia="Times New Roman" w:hAnsi="Times New Roman" w:cs="Times New Roman"/>
+          <w:kern w:val="0"/>
+          <w:sz w:val="24"/>
+          <w:lang w:eastAsia="en-US"/>
+        </w:rPr>
+      </w:pPr>
+      <w:r>
+        <w:rPr>
+          <w:rFonts w:ascii="Times New Roman" w:eastAsia="Times New Roman" w:hAnsi="Times New Roman" w:cs="Times New Roman"/>
+          <w:kern w:val="0"/>
+          <w:sz w:val="24"/>
+          <w:lang w:eastAsia="en-US"/>
+        </w:rPr>
+        <w:t>10/05/2019 @ 12:00 PM to 17:00PM</w:t>
+      </w:r>
+    </w:p>
+    <w:p>
+      <w:pPr>
+        <w:widowControl/>
+        <w:jc w:val="left"/>
+        <w:rPr>
+          <w:rFonts w:ascii="Times New Roman" w:eastAsia="Times New Roman" w:hAnsi="Times New Roman" w:cs="Times New Roman"/>
+          <w:kern w:val="0"/>
+          <w:sz w:val="24"/>
+          <w:lang w:eastAsia="en-US"/>
+        </w:rPr>
+      </w:pPr>
+      <w:r>
+        <w:rPr>
+          <w:rFonts w:ascii="Times New Roman" w:eastAsia="Times New Roman" w:hAnsi="Times New Roman" w:cs="Times New Roman"/>
+          <w:kern w:val="0"/>
+          <w:sz w:val="24"/>
+          <w:lang w:eastAsia="en-US"/>
+        </w:rPr>
+        <w:t>Chance, Thomas</w:t>
+      </w:r>
+    </w:p>
+    <w:p>
+      <w:pPr>
+        <w:widowControl/>
+        <w:jc w:val="left"/>
+        <w:rPr>
+          <w:rFonts w:ascii="Times New Roman" w:eastAsia="Times New Roman" w:hAnsi="Times New Roman" w:cs="Times New Roman"/>
+          <w:kern w:val="0"/>
+          <w:sz w:val="24"/>
+          <w:lang w:eastAsia="en-US"/>
+        </w:rPr>
+      </w:pPr>
+      <w:r>
+        <w:rPr>
+          <w:rFonts w:ascii="Times New Roman" w:eastAsia="Times New Roman" w:hAnsi="Times New Roman" w:cs="Times New Roman"/>
+          <w:kern w:val="0"/>
+          <w:sz w:val="24"/>
+          <w:lang w:eastAsia="en-US"/>
+        </w:rPr>
+        <w:t>Agenda:</w:t>
+      </w:r>
+    </w:p>
+    <w:p>
+      <w:pPr>
+        <w:widowControl/>
+        <w:jc w:val="left"/>
+        <w:rPr>
+          <w:rFonts w:ascii="Times New Roman" w:eastAsia="Times New Roman" w:hAnsi="Times New Roman" w:cs="Times New Roman"/>
+          <w:kern w:val="0"/>
+          <w:sz w:val="24"/>
+          <w:lang w:eastAsia="en-US"/>
+        </w:rPr>
+      </w:pPr>
+      <w:r>
+        <w:rPr>
+          <w:rFonts w:ascii="Times New Roman" w:eastAsia="Times New Roman" w:hAnsi="Times New Roman" w:cs="Times New Roman"/>
+          <w:kern w:val="0"/>
+          <w:sz w:val="24"/>
+          <w:lang w:eastAsia="en-US"/>
+        </w:rPr>
+        <w:t>*</w:t>
+      </w:r>
+      <w:proofErr w:type="gramStart"/>
+      <w:r>
+        <w:rPr>
+          <w:rFonts w:ascii="Times New Roman" w:eastAsia="Times New Roman" w:hAnsi="Times New Roman" w:cs="Times New Roman"/>
+          <w:kern w:val="0"/>
+          <w:sz w:val="24"/>
+          <w:lang w:eastAsia="en-US"/>
+        </w:rPr>
+        <w:t>AI(</w:t>
+      </w:r>
+      <w:proofErr w:type="gramEnd"/>
+      <w:r>
+        <w:rPr>
+          <w:rFonts w:ascii="Times New Roman" w:eastAsia="Times New Roman" w:hAnsi="Times New Roman" w:cs="Times New Roman"/>
+          <w:kern w:val="0"/>
+          <w:sz w:val="24"/>
+          <w:lang w:eastAsia="en-US"/>
+        </w:rPr>
+        <w:t>easy mode) is done</w:t>
+      </w:r>
+    </w:p>
+    <w:p>
+      <w:pPr>
+        <w:widowControl/>
+        <w:jc w:val="left"/>
+        <w:rPr>
+          <w:rFonts w:ascii="Times New Roman" w:eastAsia="Times New Roman" w:hAnsi="Times New Roman" w:cs="Times New Roman"/>
+          <w:kern w:val="0"/>
+          <w:sz w:val="24"/>
+          <w:lang w:eastAsia="en-US"/>
+        </w:rPr>
+      </w:pPr>
+      <w:r>
+        <w:rPr>
+          <w:rFonts w:ascii="Times New Roman" w:eastAsia="Times New Roman" w:hAnsi="Times New Roman" w:cs="Times New Roman"/>
+          <w:kern w:val="0"/>
+          <w:sz w:val="24"/>
+          <w:lang w:eastAsia="en-US"/>
+        </w:rPr>
+        <w:t>*Start with hard mode</w:t>
+      </w:r>
+    </w:p>
+    <w:p>
+      <w:pPr>
+        <w:widowControl/>
+        <w:jc w:val="left"/>
+        <w:rPr>
+          <w:rFonts w:ascii="Times New Roman" w:eastAsia="Times New Roman" w:hAnsi="Times New Roman" w:cs="Times New Roman"/>
+          <w:kern w:val="0"/>
+          <w:sz w:val="24"/>
+          <w:lang w:eastAsia="en-US"/>
+        </w:rPr>
+      </w:pPr>
+    </w:p>
+    <w:p>
+      <w:pPr>
+        <w:widowControl/>
+        <w:jc w:val="left"/>
+        <w:rPr>
+          <w:rFonts w:ascii="Times New Roman" w:eastAsia="Times New Roman" w:hAnsi="Times New Roman" w:cs="Times New Roman"/>
+          <w:kern w:val="0"/>
+          <w:sz w:val="24"/>
+          <w:lang w:eastAsia="en-US"/>
+        </w:rPr>
+      </w:pPr>
+      <w:r>
+        <w:rPr>
+          <w:rFonts w:ascii="Times New Roman" w:eastAsia="Times New Roman" w:hAnsi="Times New Roman" w:cs="Times New Roman"/>
+          <w:kern w:val="0"/>
+          <w:sz w:val="24"/>
+          <w:lang w:eastAsia="en-US"/>
+        </w:rPr>
+        <w:t>Meeting 4:</w:t>
+      </w:r>
+    </w:p>
+    <w:p>
+      <w:pPr>
+        <w:widowControl/>
+        <w:jc w:val="left"/>
+        <w:rPr>
+          <w:rFonts w:ascii="Times New Roman" w:eastAsia="Times New Roman" w:hAnsi="Times New Roman" w:cs="Times New Roman"/>
+          <w:kern w:val="0"/>
+          <w:sz w:val="24"/>
+          <w:lang w:eastAsia="en-US"/>
+        </w:rPr>
+      </w:pPr>
+      <w:r>
+        <w:rPr>
+          <w:rFonts w:ascii="Times New Roman" w:eastAsia="Times New Roman" w:hAnsi="Times New Roman" w:cs="Times New Roman"/>
+          <w:kern w:val="0"/>
+          <w:sz w:val="24"/>
+          <w:lang w:eastAsia="en-US"/>
+        </w:rPr>
+        <w:t>Location: LEEP2 1322, Eaton 1005C</w:t>
+      </w:r>
+    </w:p>
+    <w:p>
+      <w:pPr>
+        <w:widowControl/>
+        <w:jc w:val="left"/>
+        <w:rPr>
+          <w:rFonts w:ascii="Times New Roman" w:eastAsia="Times New Roman" w:hAnsi="Times New Roman" w:cs="Times New Roman"/>
+          <w:kern w:val="0"/>
+          <w:sz w:val="24"/>
+          <w:lang w:eastAsia="en-US"/>
+        </w:rPr>
+      </w:pPr>
+      <w:r>
+        <w:rPr>
+          <w:rFonts w:ascii="Times New Roman" w:eastAsia="Times New Roman" w:hAnsi="Times New Roman" w:cs="Times New Roman"/>
+          <w:kern w:val="0"/>
+          <w:sz w:val="24"/>
+          <w:lang w:eastAsia="en-US"/>
+        </w:rPr>
+        <w:t>10/05/2019 @ 9:00 AM to 10:50PM</w:t>
+      </w:r>
+    </w:p>
+    <w:p>
+      <w:pPr>
+        <w:widowControl/>
+        <w:jc w:val="left"/>
+        <w:rPr>
+          <w:rFonts w:ascii="Times New Roman" w:eastAsia="Times New Roman" w:hAnsi="Times New Roman" w:cs="Times New Roman"/>
+          <w:kern w:val="0"/>
+          <w:sz w:val="24"/>
+          <w:lang w:eastAsia="en-US"/>
+        </w:rPr>
+      </w:pPr>
+      <w:r>
+        <w:rPr>
+          <w:rFonts w:ascii="Times New Roman" w:eastAsia="Times New Roman" w:hAnsi="Times New Roman" w:cs="Times New Roman"/>
+          <w:kern w:val="0"/>
+          <w:sz w:val="24"/>
+          <w:lang w:eastAsia="en-US"/>
+        </w:rPr>
+        <w:t>All in attendance</w:t>
+      </w:r>
+    </w:p>
+    <w:p>
+      <w:pPr>
+        <w:widowControl/>
+        <w:jc w:val="left"/>
+        <w:rPr>
+          <w:rFonts w:ascii="Times New Roman" w:eastAsia="Times New Roman" w:hAnsi="Times New Roman" w:cs="Times New Roman"/>
+          <w:kern w:val="0"/>
+          <w:sz w:val="24"/>
+          <w:lang w:eastAsia="en-US"/>
+        </w:rPr>
+      </w:pPr>
+      <w:r>
+        <w:rPr>
+          <w:rFonts w:ascii="Times New Roman" w:eastAsia="Times New Roman" w:hAnsi="Times New Roman" w:cs="Times New Roman"/>
+          <w:kern w:val="0"/>
+          <w:sz w:val="24"/>
+          <w:lang w:eastAsia="en-US"/>
+        </w:rPr>
+        <w:t>Agenda:</w:t>
+      </w:r>
+    </w:p>
+    <w:p>
+      <w:pPr>
+        <w:widowControl/>
+        <w:jc w:val="left"/>
+        <w:rPr>
+          <w:rFonts w:ascii="Times New Roman" w:eastAsia="Times New Roman" w:hAnsi="Times New Roman" w:cs="Times New Roman"/>
+          <w:kern w:val="0"/>
+          <w:sz w:val="24"/>
+          <w:lang w:eastAsia="en-US"/>
+        </w:rPr>
+      </w:pPr>
+      <w:r>
+        <w:rPr>
+          <w:rFonts w:ascii="Times New Roman" w:eastAsia="Times New Roman" w:hAnsi="Times New Roman" w:cs="Times New Roman"/>
+          <w:kern w:val="0"/>
+          <w:sz w:val="24"/>
+          <w:lang w:eastAsia="en-US"/>
+        </w:rPr>
+        <w:t>*Help group members have a good understanding of the classes function</w:t>
+      </w:r>
+    </w:p>
+    <w:p>
+      <w:pPr>
+        <w:widowControl/>
+        <w:jc w:val="left"/>
+        <w:rPr>
+          <w:rFonts w:ascii="Times New Roman" w:eastAsia="Times New Roman" w:hAnsi="Times New Roman" w:cs="Times New Roman"/>
+          <w:kern w:val="0"/>
+          <w:sz w:val="24"/>
+          <w:lang w:eastAsia="en-US"/>
+        </w:rPr>
+      </w:pPr>
+    </w:p>
+    <w:p>
+      <w:pPr>
+        <w:widowControl/>
+        <w:jc w:val="left"/>
+        <w:rPr>
+          <w:rFonts w:ascii="Times New Roman" w:eastAsia="Times New Roman" w:hAnsi="Times New Roman" w:cs="Times New Roman"/>
+          <w:kern w:val="0"/>
+          <w:sz w:val="24"/>
+          <w:lang w:eastAsia="en-US"/>
+        </w:rPr>
+      </w:pPr>
+      <w:r>
+        <w:rPr>
+          <w:rFonts w:ascii="Times New Roman" w:eastAsia="Times New Roman" w:hAnsi="Times New Roman" w:cs="Times New Roman"/>
+          <w:kern w:val="0"/>
+          <w:sz w:val="24"/>
+          <w:lang w:eastAsia="en-US"/>
+        </w:rPr>
+        <w:t>Meeting 5:</w:t>
+      </w:r>
+    </w:p>
+    <w:p>
+      <w:pPr>
+        <w:widowControl/>
+        <w:jc w:val="left"/>
+        <w:rPr>
+          <w:rFonts w:ascii="Times New Roman" w:eastAsia="Times New Roman" w:hAnsi="Times New Roman" w:cs="Times New Roman"/>
+          <w:kern w:val="0"/>
+          <w:sz w:val="24"/>
+          <w:lang w:eastAsia="en-US"/>
+        </w:rPr>
+      </w:pPr>
+      <w:r>
+        <w:rPr>
+          <w:rFonts w:ascii="Times New Roman" w:eastAsia="Times New Roman" w:hAnsi="Times New Roman" w:cs="Times New Roman"/>
+          <w:kern w:val="0"/>
+          <w:sz w:val="24"/>
+          <w:lang w:eastAsia="en-US"/>
+        </w:rPr>
+        <w:t>Location: LEEP2 1324, Leep2 Ground Floor</w:t>
+      </w:r>
+    </w:p>
+    <w:p>
+      <w:pPr>
+        <w:widowControl/>
+        <w:jc w:val="left"/>
+        <w:rPr>
+          <w:rFonts w:ascii="Times New Roman" w:eastAsia="Times New Roman" w:hAnsi="Times New Roman" w:cs="Times New Roman"/>
+          <w:kern w:val="0"/>
+          <w:sz w:val="24"/>
+          <w:lang w:eastAsia="en-US"/>
+        </w:rPr>
+      </w:pPr>
+      <w:r>
+        <w:rPr>
+          <w:rFonts w:ascii="Times New Roman" w:eastAsia="Times New Roman" w:hAnsi="Times New Roman" w:cs="Times New Roman"/>
+          <w:kern w:val="0"/>
+          <w:sz w:val="24"/>
+          <w:lang w:eastAsia="en-US"/>
+        </w:rPr>
+        <w:t>10/11/2019 @ 9:00 AM to 10:50PM</w:t>
+      </w:r>
+    </w:p>
+    <w:p>
+      <w:pPr>
+        <w:widowControl/>
+        <w:jc w:val="left"/>
+        <w:rPr>
+          <w:rFonts w:ascii="Times New Roman" w:eastAsia="Times New Roman" w:hAnsi="Times New Roman" w:cs="Times New Roman"/>
+          <w:kern w:val="0"/>
+          <w:sz w:val="24"/>
+          <w:lang w:eastAsia="en-US"/>
+        </w:rPr>
+      </w:pPr>
+      <w:r>
+        <w:rPr>
+          <w:rFonts w:ascii="Times New Roman" w:eastAsia="Times New Roman" w:hAnsi="Times New Roman" w:cs="Times New Roman"/>
+          <w:kern w:val="0"/>
+          <w:sz w:val="24"/>
+          <w:lang w:eastAsia="en-US"/>
+        </w:rPr>
+        <w:t>All in attendance</w:t>
+      </w:r>
+    </w:p>
+    <w:p>
+      <w:pPr>
+        <w:widowControl/>
+        <w:jc w:val="left"/>
+        <w:rPr>
+          <w:rFonts w:ascii="Times New Roman" w:eastAsia="Times New Roman" w:hAnsi="Times New Roman" w:cs="Times New Roman"/>
+          <w:kern w:val="0"/>
+          <w:sz w:val="24"/>
+          <w:lang w:eastAsia="en-US"/>
+        </w:rPr>
+      </w:pPr>
+      <w:r>
+        <w:rPr>
+          <w:rFonts w:ascii="Times New Roman" w:eastAsia="Times New Roman" w:hAnsi="Times New Roman" w:cs="Times New Roman"/>
+          <w:kern w:val="0"/>
+          <w:sz w:val="24"/>
+          <w:lang w:eastAsia="en-US"/>
+        </w:rPr>
+        <w:t>Agenda:</w:t>
+      </w:r>
+    </w:p>
+    <w:p>
+      <w:pPr>
+        <w:widowControl/>
+        <w:jc w:val="left"/>
+        <w:rPr>
+          <w:rFonts w:ascii="Times New Roman" w:eastAsia="Times New Roman" w:hAnsi="Times New Roman" w:cs="Times New Roman"/>
+          <w:kern w:val="0"/>
+          <w:sz w:val="24"/>
+          <w:lang w:eastAsia="en-US"/>
+        </w:rPr>
+      </w:pPr>
+      <w:r>
+        <w:rPr>
+          <w:rFonts w:ascii="Times New Roman" w:eastAsia="Times New Roman" w:hAnsi="Times New Roman" w:cs="Times New Roman"/>
+          <w:kern w:val="0"/>
+          <w:sz w:val="24"/>
+          <w:lang w:eastAsia="en-US"/>
+        </w:rPr>
+        <w:t>*Fixed median difficulty AI would stack on while loop if you put three horizontal battleships together</w:t>
+      </w:r>
+    </w:p>
+    <w:p>
+      <w:pPr>
+        <w:widowControl/>
+        <w:jc w:val="left"/>
+        <w:rPr>
+          <w:rFonts w:ascii="Times New Roman" w:eastAsia="Times New Roman" w:hAnsi="Times New Roman" w:cs="Times New Roman"/>
+          <w:kern w:val="0"/>
+          <w:sz w:val="24"/>
+          <w:lang w:eastAsia="en-US"/>
+        </w:rPr>
+      </w:pPr>
+    </w:p>
+    <w:p>
+      <w:pPr>
+        <w:widowControl/>
+        <w:jc w:val="left"/>
+        <w:rPr>
+          <w:rFonts w:ascii="Times New Roman" w:eastAsia="Times New Roman" w:hAnsi="Times New Roman" w:cs="Times New Roman"/>
+          <w:kern w:val="0"/>
+          <w:sz w:val="24"/>
+          <w:lang w:eastAsia="en-US"/>
+        </w:rPr>
+      </w:pPr>
+      <w:r>
+        <w:rPr>
+          <w:rFonts w:ascii="Times New Roman" w:eastAsia="Times New Roman" w:hAnsi="Times New Roman" w:cs="Times New Roman"/>
+          <w:kern w:val="0"/>
+          <w:sz w:val="24"/>
+          <w:lang w:eastAsia="en-US"/>
+        </w:rPr>
+        <w:t>Meeting 6:</w:t>
+      </w:r>
+    </w:p>
+    <w:p>
+      <w:pPr>
+        <w:widowControl/>
+        <w:jc w:val="left"/>
+        <w:rPr>
+          <w:rFonts w:ascii="Times New Roman" w:eastAsia="Times New Roman" w:hAnsi="Times New Roman" w:cs="Times New Roman"/>
+          <w:kern w:val="0"/>
+          <w:sz w:val="24"/>
+          <w:lang w:eastAsia="en-US"/>
+        </w:rPr>
+      </w:pPr>
+      <w:r>
+        <w:rPr>
+          <w:rFonts w:ascii="Times New Roman" w:eastAsia="Times New Roman" w:hAnsi="Times New Roman" w:cs="Times New Roman"/>
+          <w:kern w:val="0"/>
+          <w:sz w:val="24"/>
+          <w:lang w:eastAsia="en-US"/>
+        </w:rPr>
+        <w:t>Location: LEEP2 1324, Leep2 Ground Floor</w:t>
+      </w:r>
+    </w:p>
+    <w:p>
+      <w:pPr>
+        <w:widowControl/>
+        <w:jc w:val="left"/>
+        <w:rPr>
+          <w:rFonts w:ascii="Times New Roman" w:eastAsia="Times New Roman" w:hAnsi="Times New Roman" w:cs="Times New Roman"/>
+          <w:kern w:val="0"/>
+          <w:sz w:val="24"/>
+          <w:lang w:eastAsia="en-US"/>
+        </w:rPr>
+      </w:pPr>
+      <w:r>
+        <w:rPr>
+          <w:rFonts w:ascii="Times New Roman" w:eastAsia="Times New Roman" w:hAnsi="Times New Roman" w:cs="Times New Roman"/>
+          <w:kern w:val="0"/>
+          <w:sz w:val="24"/>
+          <w:lang w:eastAsia="en-US"/>
+        </w:rPr>
+        <w:t>10/12/2019 @ 2:30 AM to 5:02 PM</w:t>
+      </w:r>
+    </w:p>
+    <w:p>
+      <w:pPr>
+        <w:widowControl/>
+        <w:jc w:val="left"/>
+        <w:rPr>
+          <w:rFonts w:ascii="Times New Roman" w:eastAsia="Times New Roman" w:hAnsi="Times New Roman" w:cs="Times New Roman"/>
+          <w:kern w:val="0"/>
+          <w:sz w:val="24"/>
+          <w:lang w:eastAsia="en-US"/>
+        </w:rPr>
+      </w:pPr>
+      <w:r>
+        <w:rPr>
+          <w:rFonts w:ascii="Times New Roman" w:eastAsia="Times New Roman" w:hAnsi="Times New Roman" w:cs="Times New Roman"/>
+          <w:kern w:val="0"/>
+          <w:sz w:val="24"/>
+          <w:lang w:eastAsia="en-US"/>
+        </w:rPr>
+        <w:t>Thomas Chance</w:t>
+      </w:r>
+    </w:p>
+    <w:p>
+      <w:pPr>
+        <w:widowControl/>
+        <w:jc w:val="left"/>
+        <w:rPr>
+          <w:rFonts w:ascii="Times New Roman" w:eastAsia="Times New Roman" w:hAnsi="Times New Roman" w:cs="Times New Roman"/>
+          <w:kern w:val="0"/>
+          <w:sz w:val="24"/>
+          <w:lang w:eastAsia="en-US"/>
+        </w:rPr>
+      </w:pPr>
+      <w:r>
+        <w:rPr>
+          <w:rFonts w:ascii="Times New Roman" w:eastAsia="Times New Roman" w:hAnsi="Times New Roman" w:cs="Times New Roman"/>
+          <w:kern w:val="0"/>
+          <w:sz w:val="24"/>
+          <w:lang w:eastAsia="en-US"/>
+        </w:rPr>
+        <w:t>Agenda:</w:t>
+      </w:r>
+    </w:p>
+    <w:p>
+      <w:pPr>
+        <w:widowControl/>
+        <w:jc w:val="left"/>
+        <w:rPr>
+          <w:rFonts w:ascii="Times New Roman" w:eastAsia="Times New Roman" w:hAnsi="Times New Roman" w:cs="Times New Roman"/>
+          <w:kern w:val="0"/>
+          <w:sz w:val="24"/>
+          <w:lang w:eastAsia="en-US"/>
+        </w:rPr>
+      </w:pPr>
+      <w:r>
+        <w:rPr>
+          <w:rFonts w:ascii="Times New Roman" w:eastAsia="Times New Roman" w:hAnsi="Times New Roman" w:cs="Times New Roman"/>
+          <w:kern w:val="0"/>
+          <w:sz w:val="24"/>
+          <w:lang w:eastAsia="en-US"/>
+        </w:rPr>
+        <w:t xml:space="preserve">*Fixed popups for all </w:t>
+      </w:r>
+      <w:proofErr w:type="spellStart"/>
+      <w:r>
+        <w:rPr>
+          <w:rFonts w:ascii="Times New Roman" w:eastAsia="Times New Roman" w:hAnsi="Times New Roman" w:cs="Times New Roman"/>
+          <w:kern w:val="0"/>
+          <w:sz w:val="24"/>
+          <w:lang w:eastAsia="en-US"/>
+        </w:rPr>
+        <w:t>gamemodes</w:t>
+      </w:r>
+      <w:proofErr w:type="spellEnd"/>
+    </w:p>
+    <w:p>
+      <w:pPr>
+        <w:widowControl/>
+        <w:jc w:val="left"/>
+        <w:rPr>
+          <w:rFonts w:ascii="Times New Roman" w:eastAsia="Times New Roman" w:hAnsi="Times New Roman" w:cs="Times New Roman"/>
+          <w:kern w:val="0"/>
+          <w:sz w:val="24"/>
+          <w:lang w:eastAsia="en-US"/>
+        </w:rPr>
+      </w:pPr>
+      <w:r>
+        <w:rPr>
+          <w:rFonts w:ascii="Times New Roman" w:eastAsia="Times New Roman" w:hAnsi="Times New Roman" w:cs="Times New Roman"/>
+          <w:kern w:val="0"/>
+          <w:sz w:val="24"/>
+          <w:lang w:eastAsia="en-US"/>
+        </w:rPr>
+        <w:t>*Attempted to fix button highlight bug</w:t>
+      </w:r>
+    </w:p>
+    <w:p>
+      <w:pPr>
+        <w:widowControl/>
+        <w:jc w:val="left"/>
+        <w:rPr>
+          <w:rFonts w:ascii="Times New Roman" w:eastAsia="Times New Roman" w:hAnsi="Times New Roman" w:cs="Times New Roman"/>
+          <w:kern w:val="0"/>
+          <w:sz w:val="24"/>
+          <w:lang w:eastAsia="en-US"/>
+        </w:rPr>
+      </w:pPr>
+    </w:p>
+    <w:p>
+      <w:pPr>
+        <w:widowControl/>
+        <w:jc w:val="left"/>
+        <w:rPr>
+          <w:rFonts w:ascii="Times New Roman" w:eastAsia="Times New Roman" w:hAnsi="Times New Roman" w:cs="Times New Roman"/>
+          <w:kern w:val="0"/>
+          <w:sz w:val="24"/>
+          <w:lang w:eastAsia="en-US"/>
+        </w:rPr>
+      </w:pPr>
+      <w:r>
+        <w:rPr>
+          <w:rFonts w:ascii="Times New Roman" w:eastAsia="Times New Roman" w:hAnsi="Times New Roman" w:cs="Times New Roman"/>
+          <w:kern w:val="0"/>
+          <w:sz w:val="24"/>
+          <w:lang w:eastAsia="en-US"/>
+        </w:rPr>
+        <w:t>Meeting 7:</w:t>
+      </w:r>
+    </w:p>
+    <w:p>
+      <w:pPr>
+        <w:widowControl/>
+        <w:jc w:val="left"/>
+        <w:rPr>
+          <w:rFonts w:ascii="Times New Roman" w:eastAsia="Times New Roman" w:hAnsi="Times New Roman" w:cs="Times New Roman"/>
+          <w:kern w:val="0"/>
+          <w:sz w:val="24"/>
+          <w:lang w:eastAsia="en-US"/>
+        </w:rPr>
+      </w:pPr>
+      <w:r>
+        <w:rPr>
+          <w:rFonts w:ascii="Times New Roman" w:eastAsia="Times New Roman" w:hAnsi="Times New Roman" w:cs="Times New Roman"/>
+          <w:kern w:val="0"/>
+          <w:sz w:val="24"/>
+          <w:lang w:eastAsia="en-US"/>
+        </w:rPr>
+        <w:lastRenderedPageBreak/>
+        <w:t>Location: LEEP2 1324</w:t>
+      </w:r>
+    </w:p>
+    <w:p>
+      <w:pPr>
+        <w:widowControl/>
+        <w:jc w:val="left"/>
+        <w:rPr>
+          <w:rFonts w:ascii="Times New Roman" w:eastAsia="Times New Roman" w:hAnsi="Times New Roman" w:cs="Times New Roman"/>
+          <w:kern w:val="0"/>
+          <w:sz w:val="24"/>
+          <w:lang w:eastAsia="en-US"/>
+        </w:rPr>
+      </w:pPr>
+      <w:r>
+        <w:rPr>
+          <w:rFonts w:ascii="Times New Roman" w:eastAsia="Times New Roman" w:hAnsi="Times New Roman" w:cs="Times New Roman"/>
+          <w:kern w:val="0"/>
+          <w:sz w:val="24"/>
+          <w:lang w:eastAsia="en-US"/>
+        </w:rPr>
+        <w:t>10/14/2019 @ 12:00PM to 16:00</w:t>
+      </w:r>
+    </w:p>
+    <w:p>
+      <w:pPr>
+        <w:widowControl/>
+        <w:jc w:val="left"/>
+        <w:rPr>
+          <w:rFonts w:ascii="Times New Roman" w:eastAsia="Times New Roman" w:hAnsi="Times New Roman" w:cs="Times New Roman"/>
+          <w:kern w:val="0"/>
+          <w:sz w:val="24"/>
+          <w:lang w:eastAsia="en-US"/>
+        </w:rPr>
+      </w:pPr>
+      <w:r>
+        <w:rPr>
+          <w:rFonts w:ascii="Times New Roman" w:eastAsia="Times New Roman" w:hAnsi="Times New Roman" w:cs="Times New Roman"/>
+          <w:kern w:val="0"/>
+          <w:sz w:val="24"/>
+          <w:lang w:eastAsia="en-US"/>
+        </w:rPr>
+        <w:t xml:space="preserve">Sarah, </w:t>
+      </w:r>
+      <w:proofErr w:type="spellStart"/>
+      <w:r>
+        <w:rPr>
+          <w:rFonts w:ascii="Times New Roman" w:eastAsia="Times New Roman" w:hAnsi="Times New Roman" w:cs="Times New Roman"/>
+          <w:kern w:val="0"/>
+          <w:sz w:val="24"/>
+          <w:lang w:eastAsia="en-US"/>
+        </w:rPr>
+        <w:t>Haonan</w:t>
+      </w:r>
+      <w:proofErr w:type="spellEnd"/>
+      <w:r>
+        <w:rPr>
+          <w:rFonts w:ascii="Times New Roman" w:eastAsia="Times New Roman" w:hAnsi="Times New Roman" w:cs="Times New Roman"/>
+          <w:kern w:val="0"/>
+          <w:sz w:val="24"/>
+          <w:lang w:eastAsia="en-US"/>
+        </w:rPr>
+        <w:t>, Chance, Markus</w:t>
+      </w:r>
+    </w:p>
+    <w:p>
+      <w:pPr>
+        <w:widowControl/>
+        <w:jc w:val="left"/>
+        <w:rPr>
+          <w:rFonts w:ascii="Times New Roman" w:eastAsia="Times New Roman" w:hAnsi="Times New Roman" w:cs="Times New Roman"/>
+          <w:kern w:val="0"/>
+          <w:sz w:val="24"/>
+          <w:lang w:eastAsia="en-US"/>
+        </w:rPr>
+      </w:pPr>
+      <w:r>
+        <w:rPr>
+          <w:rFonts w:ascii="Times New Roman" w:eastAsia="Times New Roman" w:hAnsi="Times New Roman" w:cs="Times New Roman"/>
+          <w:kern w:val="0"/>
+          <w:sz w:val="24"/>
+          <w:lang w:eastAsia="en-US"/>
+        </w:rPr>
+        <w:t>Agenda:</w:t>
+      </w:r>
+    </w:p>
+    <w:p>
+      <w:pPr>
+        <w:widowControl/>
+        <w:jc w:val="left"/>
+        <w:rPr>
+          <w:rFonts w:ascii="Times New Roman" w:eastAsia="Times New Roman" w:hAnsi="Times New Roman" w:cs="Times New Roman"/>
+          <w:kern w:val="0"/>
+          <w:sz w:val="24"/>
+          <w:lang w:eastAsia="en-US"/>
+        </w:rPr>
+      </w:pPr>
+      <w:r>
+        <w:rPr>
+          <w:rFonts w:ascii="Times New Roman" w:eastAsia="Times New Roman" w:hAnsi="Times New Roman" w:cs="Times New Roman"/>
+          <w:kern w:val="0"/>
+          <w:sz w:val="24"/>
+          <w:lang w:eastAsia="en-US"/>
+        </w:rPr>
+        <w:t>*Fixed nuke AI</w:t>
+      </w:r>
+    </w:p>
+    <w:p>
+      <w:pPr>
+        <w:widowControl/>
+        <w:jc w:val="left"/>
+        <w:rPr>
+          <w:rFonts w:ascii="Times New Roman" w:eastAsia="Times New Roman" w:hAnsi="Times New Roman" w:cs="Times New Roman"/>
+          <w:kern w:val="0"/>
+          <w:sz w:val="24"/>
+          <w:lang w:eastAsia="en-US"/>
+        </w:rPr>
+      </w:pPr>
+      <w:r>
+        <w:rPr>
+          <w:rFonts w:ascii="Times New Roman" w:eastAsia="Times New Roman" w:hAnsi="Times New Roman" w:cs="Times New Roman"/>
+          <w:kern w:val="0"/>
+          <w:sz w:val="24"/>
+          <w:lang w:eastAsia="en-US"/>
+        </w:rPr>
+        <w:t>*Reformatted files</w:t>
+      </w:r>
+    </w:p>
+    <w:p>
+      <w:pPr>
+        <w:widowControl/>
+        <w:jc w:val="left"/>
+        <w:rPr>
+          <w:rFonts w:ascii="Times New Roman" w:eastAsia="Times New Roman" w:hAnsi="Times New Roman" w:cs="Times New Roman"/>
+          <w:kern w:val="0"/>
+          <w:sz w:val="24"/>
+          <w:lang w:eastAsia="en-US"/>
+        </w:rPr>
+      </w:pPr>
+    </w:p>
+    <w:p>
+      <w:pPr>
+        <w:widowControl/>
+        <w:jc w:val="left"/>
+        <w:rPr>
+          <w:rFonts w:ascii="Times New Roman" w:eastAsia="Times New Roman" w:hAnsi="Times New Roman" w:cs="Times New Roman"/>
+          <w:kern w:val="0"/>
+          <w:sz w:val="24"/>
+          <w:lang w:eastAsia="en-US"/>
+        </w:rPr>
+      </w:pPr>
+      <w:r>
+        <w:rPr>
+          <w:rFonts w:ascii="Times New Roman" w:eastAsia="Times New Roman" w:hAnsi="Times New Roman" w:cs="Times New Roman"/>
+          <w:kern w:val="0"/>
+          <w:sz w:val="24"/>
+          <w:lang w:eastAsia="en-US"/>
+        </w:rPr>
+        <w:t>Meeting 8:</w:t>
+      </w:r>
+    </w:p>
+    <w:p>
+      <w:pPr>
+        <w:widowControl/>
+        <w:jc w:val="left"/>
+        <w:rPr>
+          <w:rFonts w:ascii="Times New Roman" w:eastAsia="Times New Roman" w:hAnsi="Times New Roman" w:cs="Times New Roman"/>
+          <w:kern w:val="0"/>
+          <w:sz w:val="24"/>
+          <w:lang w:eastAsia="en-US"/>
+        </w:rPr>
+      </w:pPr>
+      <w:r>
+        <w:rPr>
+          <w:rFonts w:ascii="Times New Roman" w:eastAsia="Times New Roman" w:hAnsi="Times New Roman" w:cs="Times New Roman"/>
+          <w:kern w:val="0"/>
+          <w:sz w:val="24"/>
+          <w:lang w:eastAsia="en-US"/>
+        </w:rPr>
+        <w:t>Location: LEEP2 1322</w:t>
+      </w:r>
+    </w:p>
+    <w:p>
+      <w:pPr>
+        <w:widowControl/>
+        <w:jc w:val="left"/>
+        <w:rPr>
+          <w:rFonts w:ascii="Times New Roman" w:eastAsia="Times New Roman" w:hAnsi="Times New Roman" w:cs="Times New Roman"/>
+          <w:kern w:val="0"/>
+          <w:sz w:val="24"/>
+          <w:lang w:eastAsia="en-US"/>
+        </w:rPr>
+      </w:pPr>
+      <w:r>
+        <w:rPr>
+          <w:rFonts w:ascii="Times New Roman" w:eastAsia="Times New Roman" w:hAnsi="Times New Roman" w:cs="Times New Roman"/>
+          <w:kern w:val="0"/>
+          <w:sz w:val="24"/>
+          <w:lang w:eastAsia="en-US"/>
+        </w:rPr>
+        <w:t>10/16/2019 @ 9:00AM to 10:50AM</w:t>
+      </w:r>
+    </w:p>
+    <w:p>
+      <w:pPr>
+        <w:widowControl/>
+        <w:jc w:val="left"/>
+        <w:rPr>
+          <w:rFonts w:ascii="Times New Roman" w:eastAsia="Times New Roman" w:hAnsi="Times New Roman" w:cs="Times New Roman"/>
+          <w:kern w:val="0"/>
+          <w:sz w:val="24"/>
+          <w:lang w:eastAsia="en-US"/>
+        </w:rPr>
+      </w:pPr>
+      <w:r>
+        <w:rPr>
+          <w:rFonts w:ascii="Times New Roman" w:eastAsia="Times New Roman" w:hAnsi="Times New Roman" w:cs="Times New Roman"/>
+          <w:kern w:val="0"/>
+          <w:sz w:val="24"/>
+          <w:lang w:eastAsia="en-US"/>
+        </w:rPr>
+        <w:t xml:space="preserve">Sarah, </w:t>
+      </w:r>
+      <w:proofErr w:type="spellStart"/>
+      <w:r>
+        <w:rPr>
+          <w:rFonts w:ascii="Times New Roman" w:eastAsia="Times New Roman" w:hAnsi="Times New Roman" w:cs="Times New Roman"/>
+          <w:kern w:val="0"/>
+          <w:sz w:val="24"/>
+          <w:lang w:eastAsia="en-US"/>
+        </w:rPr>
+        <w:t>Haonan</w:t>
+      </w:r>
+      <w:proofErr w:type="spellEnd"/>
+      <w:r>
+        <w:rPr>
+          <w:rFonts w:ascii="Times New Roman" w:eastAsia="Times New Roman" w:hAnsi="Times New Roman" w:cs="Times New Roman"/>
+          <w:kern w:val="0"/>
+          <w:sz w:val="24"/>
+          <w:lang w:eastAsia="en-US"/>
+        </w:rPr>
+        <w:t>, Chance, Thomas</w:t>
+      </w:r>
+    </w:p>
+    <w:p>
+      <w:pPr>
+        <w:widowControl/>
+        <w:jc w:val="left"/>
+        <w:rPr>
+          <w:rFonts w:ascii="Times New Roman" w:eastAsia="Times New Roman" w:hAnsi="Times New Roman" w:cs="Times New Roman"/>
+          <w:kern w:val="0"/>
+          <w:sz w:val="24"/>
+          <w:lang w:eastAsia="en-US"/>
+        </w:rPr>
+      </w:pPr>
+      <w:r>
+        <w:rPr>
+          <w:rFonts w:ascii="Times New Roman" w:eastAsia="Times New Roman" w:hAnsi="Times New Roman" w:cs="Times New Roman"/>
+          <w:kern w:val="0"/>
+          <w:sz w:val="24"/>
+          <w:lang w:eastAsia="en-US"/>
+        </w:rPr>
+        <w:t>Agenda:</w:t>
+      </w:r>
+    </w:p>
+    <w:p>
+      <w:pPr>
+        <w:widowControl/>
+        <w:jc w:val="left"/>
+        <w:rPr>
+          <w:rFonts w:ascii="Times New Roman" w:eastAsia="Times New Roman" w:hAnsi="Times New Roman" w:cs="Times New Roman"/>
+          <w:kern w:val="0"/>
+          <w:sz w:val="24"/>
+          <w:lang w:eastAsia="en-US"/>
+        </w:rPr>
+      </w:pPr>
+      <w:r>
+        <w:rPr>
+          <w:rFonts w:ascii="Times New Roman" w:eastAsia="Times New Roman" w:hAnsi="Times New Roman" w:cs="Times New Roman"/>
+          <w:kern w:val="0"/>
+          <w:sz w:val="24"/>
+          <w:lang w:eastAsia="en-US"/>
+        </w:rPr>
+        <w:t>*Add nuke text for player 1</w:t>
+      </w:r>
+    </w:p>
+    <w:p>
+      <w:pPr>
+        <w:widowControl/>
+        <w:jc w:val="left"/>
+        <w:rPr>
+          <w:rFonts w:ascii="Times New Roman" w:eastAsia="Times New Roman" w:hAnsi="Times New Roman" w:cs="Times New Roman"/>
+          <w:kern w:val="0"/>
+          <w:sz w:val="24"/>
+          <w:lang w:eastAsia="en-US"/>
+        </w:rPr>
+      </w:pPr>
+      <w:r>
+        <w:rPr>
+          <w:rFonts w:ascii="Times New Roman" w:eastAsia="Times New Roman" w:hAnsi="Times New Roman" w:cs="Times New Roman"/>
+          <w:kern w:val="0"/>
+          <w:sz w:val="24"/>
+          <w:lang w:eastAsia="en-US"/>
+        </w:rPr>
+        <w:t>*Add radar button</w:t>
+      </w:r>
+    </w:p>
+    <w:p>
+      <w:pPr>
+        <w:widowControl/>
+        <w:jc w:val="left"/>
+        <w:rPr>
+          <w:rFonts w:ascii="Times New Roman" w:eastAsia="Times New Roman" w:hAnsi="Times New Roman" w:cs="Times New Roman"/>
+          <w:kern w:val="0"/>
+          <w:sz w:val="24"/>
+          <w:lang w:eastAsia="en-US"/>
+        </w:rPr>
+      </w:pPr>
+    </w:p>
+    <w:p>
+      <w:pPr>
+        <w:widowControl/>
+        <w:jc w:val="left"/>
+        <w:rPr>
+          <w:rFonts w:ascii="Times New Roman" w:eastAsia="Times New Roman" w:hAnsi="Times New Roman" w:cs="Times New Roman"/>
+          <w:kern w:val="0"/>
+          <w:sz w:val="24"/>
+          <w:lang w:eastAsia="en-US"/>
+        </w:rPr>
+      </w:pPr>
+      <w:r>
+        <w:rPr>
+          <w:rFonts w:ascii="Times New Roman" w:eastAsia="Times New Roman" w:hAnsi="Times New Roman" w:cs="Times New Roman"/>
+          <w:kern w:val="0"/>
+          <w:sz w:val="24"/>
+          <w:lang w:eastAsia="en-US"/>
+        </w:rPr>
+        <w:t>Meeting 9:</w:t>
+      </w:r>
+    </w:p>
+    <w:p>
+      <w:pPr>
+        <w:widowControl/>
+        <w:jc w:val="left"/>
+        <w:rPr>
+          <w:rFonts w:ascii="Times New Roman" w:eastAsia="Times New Roman" w:hAnsi="Times New Roman" w:cs="Times New Roman"/>
+          <w:kern w:val="0"/>
+          <w:sz w:val="24"/>
+          <w:lang w:eastAsia="en-US"/>
+        </w:rPr>
+      </w:pPr>
+      <w:r>
+        <w:rPr>
+          <w:rFonts w:ascii="Times New Roman" w:eastAsia="Times New Roman" w:hAnsi="Times New Roman" w:cs="Times New Roman"/>
+          <w:kern w:val="0"/>
+          <w:sz w:val="24"/>
+          <w:lang w:eastAsia="en-US"/>
+        </w:rPr>
+        <w:t xml:space="preserve">Location: Leep2 </w:t>
+      </w:r>
+      <w:proofErr w:type="spellStart"/>
+      <w:r>
+        <w:rPr>
+          <w:rFonts w:ascii="Times New Roman" w:eastAsia="Times New Roman" w:hAnsi="Times New Roman" w:cs="Times New Roman"/>
+          <w:kern w:val="0"/>
+          <w:sz w:val="24"/>
+          <w:lang w:eastAsia="en-US"/>
+        </w:rPr>
+        <w:t>groud</w:t>
+      </w:r>
+      <w:proofErr w:type="spellEnd"/>
+      <w:r>
+        <w:rPr>
+          <w:rFonts w:ascii="Times New Roman" w:eastAsia="Times New Roman" w:hAnsi="Times New Roman" w:cs="Times New Roman"/>
+          <w:kern w:val="0"/>
+          <w:sz w:val="24"/>
+          <w:lang w:eastAsia="en-US"/>
+        </w:rPr>
+        <w:t xml:space="preserve"> floor Alcove</w:t>
+      </w:r>
+    </w:p>
+    <w:p>
+      <w:pPr>
+        <w:widowControl/>
+        <w:jc w:val="left"/>
+        <w:rPr>
+          <w:rFonts w:ascii="Times New Roman" w:eastAsia="Times New Roman" w:hAnsi="Times New Roman" w:cs="Times New Roman"/>
+          <w:kern w:val="0"/>
+          <w:sz w:val="24"/>
+          <w:lang w:eastAsia="en-US"/>
+        </w:rPr>
+      </w:pPr>
+      <w:r>
+        <w:rPr>
+          <w:rFonts w:ascii="Times New Roman" w:eastAsia="Times New Roman" w:hAnsi="Times New Roman" w:cs="Times New Roman"/>
+          <w:kern w:val="0"/>
+          <w:sz w:val="24"/>
+          <w:lang w:eastAsia="en-US"/>
+        </w:rPr>
+        <w:t>10/18/2019 @ 16:00 to 17:00AM</w:t>
+      </w:r>
+    </w:p>
+    <w:p>
+      <w:pPr>
+        <w:widowControl/>
+        <w:jc w:val="left"/>
+        <w:rPr>
+          <w:rFonts w:ascii="Times New Roman" w:eastAsia="Times New Roman" w:hAnsi="Times New Roman" w:cs="Times New Roman"/>
+          <w:kern w:val="0"/>
+          <w:sz w:val="24"/>
+          <w:lang w:eastAsia="en-US"/>
+        </w:rPr>
+      </w:pPr>
+      <w:proofErr w:type="spellStart"/>
+      <w:r>
+        <w:rPr>
+          <w:rFonts w:ascii="Times New Roman" w:eastAsia="Times New Roman" w:hAnsi="Times New Roman" w:cs="Times New Roman"/>
+          <w:kern w:val="0"/>
+          <w:sz w:val="24"/>
+          <w:lang w:eastAsia="en-US"/>
+        </w:rPr>
+        <w:t>Haonan</w:t>
+      </w:r>
+      <w:proofErr w:type="spellEnd"/>
+      <w:r>
+        <w:rPr>
+          <w:rFonts w:ascii="Times New Roman" w:eastAsia="Times New Roman" w:hAnsi="Times New Roman" w:cs="Times New Roman"/>
+          <w:kern w:val="0"/>
+          <w:sz w:val="24"/>
+          <w:lang w:eastAsia="en-US"/>
+        </w:rPr>
+        <w:t>, Chance, Thomas</w:t>
+      </w:r>
+    </w:p>
+    <w:p>
+      <w:pPr>
+        <w:widowControl/>
+        <w:jc w:val="left"/>
+        <w:rPr>
+          <w:rFonts w:ascii="Times New Roman" w:eastAsia="Times New Roman" w:hAnsi="Times New Roman" w:cs="Times New Roman"/>
+          <w:kern w:val="0"/>
+          <w:sz w:val="24"/>
+          <w:lang w:eastAsia="en-US"/>
+        </w:rPr>
+      </w:pPr>
+      <w:r>
+        <w:rPr>
+          <w:rFonts w:ascii="Times New Roman" w:eastAsia="Times New Roman" w:hAnsi="Times New Roman" w:cs="Times New Roman"/>
+          <w:kern w:val="0"/>
+          <w:sz w:val="24"/>
+          <w:lang w:eastAsia="en-US"/>
+        </w:rPr>
+        <w:t>Agenda:</w:t>
+      </w:r>
+    </w:p>
+    <w:p>
+      <w:pPr>
+        <w:widowControl/>
+        <w:jc w:val="left"/>
+        <w:rPr>
+          <w:rFonts w:ascii="Times New Roman" w:eastAsia="Times New Roman" w:hAnsi="Times New Roman" w:cs="Times New Roman"/>
+          <w:kern w:val="0"/>
+          <w:sz w:val="24"/>
+          <w:lang w:eastAsia="en-US"/>
+        </w:rPr>
+      </w:pPr>
+      <w:r>
+        <w:rPr>
+          <w:rFonts w:ascii="Times New Roman" w:eastAsia="Times New Roman" w:hAnsi="Times New Roman" w:cs="Times New Roman"/>
+          <w:kern w:val="0"/>
+          <w:sz w:val="24"/>
+          <w:lang w:eastAsia="en-US"/>
+        </w:rPr>
+        <w:t>*Fixed Nuke text bug for both players</w:t>
+      </w:r>
+    </w:p>
+    <w:p>
+      <w:pPr>
+        <w:widowControl/>
+        <w:jc w:val="left"/>
+        <w:rPr>
+          <w:rFonts w:ascii="Times New Roman" w:eastAsia="Times New Roman" w:hAnsi="Times New Roman" w:cs="Times New Roman"/>
+          <w:kern w:val="0"/>
+          <w:sz w:val="24"/>
+          <w:lang w:eastAsia="en-US"/>
+        </w:rPr>
+      </w:pPr>
+    </w:p>
+    <w:p>
+      <w:pPr>
+        <w:widowControl/>
+        <w:jc w:val="left"/>
+        <w:rPr>
+          <w:rFonts w:ascii="Times New Roman" w:eastAsia="Times New Roman" w:hAnsi="Times New Roman" w:cs="Times New Roman"/>
+          <w:kern w:val="0"/>
+          <w:sz w:val="24"/>
+          <w:lang w:eastAsia="en-US"/>
+        </w:rPr>
+      </w:pPr>
+      <w:r>
+        <w:rPr>
+          <w:rFonts w:ascii="Times New Roman" w:eastAsia="Times New Roman" w:hAnsi="Times New Roman" w:cs="Times New Roman"/>
+          <w:kern w:val="0"/>
+          <w:sz w:val="24"/>
+          <w:lang w:eastAsia="en-US"/>
+        </w:rPr>
+        <w:t>Meeting 10:</w:t>
+      </w:r>
+    </w:p>
+    <w:p>
+      <w:pPr>
+        <w:widowControl/>
+        <w:jc w:val="left"/>
+        <w:rPr>
+          <w:rFonts w:ascii="Times New Roman" w:eastAsia="Times New Roman" w:hAnsi="Times New Roman" w:cs="Times New Roman"/>
+          <w:kern w:val="0"/>
+          <w:sz w:val="24"/>
+          <w:lang w:eastAsia="en-US"/>
+        </w:rPr>
+      </w:pPr>
+      <w:r>
+        <w:rPr>
+          <w:rFonts w:ascii="Times New Roman" w:eastAsia="Times New Roman" w:hAnsi="Times New Roman" w:cs="Times New Roman"/>
+          <w:kern w:val="0"/>
+          <w:sz w:val="24"/>
+          <w:lang w:eastAsia="en-US"/>
+        </w:rPr>
+        <w:t>Location LEEP2 1326</w:t>
+      </w:r>
+    </w:p>
+    <w:p>
+      <w:pPr>
+        <w:widowControl/>
+        <w:jc w:val="left"/>
+        <w:rPr>
+          <w:rFonts w:ascii="Times New Roman" w:eastAsia="Times New Roman" w:hAnsi="Times New Roman" w:cs="Times New Roman"/>
+          <w:kern w:val="0"/>
+          <w:sz w:val="24"/>
+          <w:lang w:eastAsia="en-US"/>
+        </w:rPr>
+      </w:pPr>
+      <w:r>
+        <w:rPr>
+          <w:rFonts w:ascii="Times New Roman" w:eastAsia="Times New Roman" w:hAnsi="Times New Roman" w:cs="Times New Roman"/>
+          <w:kern w:val="0"/>
+          <w:sz w:val="24"/>
+          <w:lang w:eastAsia="en-US"/>
+        </w:rPr>
+        <w:t>10/16/2019 @ 18:30PM to XXXXXXX</w:t>
+      </w:r>
+    </w:p>
+    <w:p>
+      <w:pPr>
+        <w:widowControl/>
+        <w:jc w:val="left"/>
+        <w:rPr>
+          <w:rFonts w:ascii="Times New Roman" w:eastAsia="Times New Roman" w:hAnsi="Times New Roman" w:cs="Times New Roman"/>
+          <w:kern w:val="0"/>
+          <w:sz w:val="24"/>
+          <w:lang w:eastAsia="en-US"/>
+        </w:rPr>
+      </w:pPr>
+      <w:r>
+        <w:rPr>
+          <w:rFonts w:ascii="Times New Roman" w:eastAsia="Times New Roman" w:hAnsi="Times New Roman" w:cs="Times New Roman"/>
+          <w:kern w:val="0"/>
+          <w:sz w:val="24"/>
+          <w:lang w:eastAsia="en-US"/>
+        </w:rPr>
+        <w:t xml:space="preserve">Markus, </w:t>
+      </w:r>
+      <w:proofErr w:type="spellStart"/>
+      <w:r>
+        <w:rPr>
+          <w:rFonts w:ascii="Times New Roman" w:eastAsia="Times New Roman" w:hAnsi="Times New Roman" w:cs="Times New Roman"/>
+          <w:kern w:val="0"/>
+          <w:sz w:val="24"/>
+          <w:lang w:eastAsia="en-US"/>
+        </w:rPr>
+        <w:t>Haonan</w:t>
+      </w:r>
+      <w:proofErr w:type="spellEnd"/>
+      <w:r>
+        <w:rPr>
+          <w:rFonts w:ascii="Times New Roman" w:eastAsia="Times New Roman" w:hAnsi="Times New Roman" w:cs="Times New Roman"/>
+          <w:kern w:val="0"/>
+          <w:sz w:val="24"/>
+          <w:lang w:eastAsia="en-US"/>
+        </w:rPr>
+        <w:t>, Chance, Thomas</w:t>
+      </w:r>
+    </w:p>
+    <w:p>
+      <w:pPr>
+        <w:widowControl/>
+        <w:jc w:val="left"/>
+        <w:rPr>
+          <w:rFonts w:ascii="Times New Roman" w:eastAsia="Times New Roman" w:hAnsi="Times New Roman" w:cs="Times New Roman"/>
+          <w:kern w:val="0"/>
+          <w:sz w:val="24"/>
+          <w:lang w:eastAsia="en-US"/>
+        </w:rPr>
+      </w:pPr>
+      <w:r>
+        <w:rPr>
+          <w:rFonts w:ascii="Times New Roman" w:eastAsia="Times New Roman" w:hAnsi="Times New Roman" w:cs="Times New Roman"/>
+          <w:kern w:val="0"/>
+          <w:sz w:val="24"/>
+          <w:lang w:eastAsia="en-US"/>
+        </w:rPr>
+        <w:t>Agenda:</w:t>
+      </w:r>
+    </w:p>
+    <w:p>
+      <w:pPr>
+        <w:widowControl/>
+        <w:jc w:val="left"/>
+        <w:rPr>
+          <w:rFonts w:ascii="Times New Roman" w:eastAsia="Times New Roman" w:hAnsi="Times New Roman" w:cs="Times New Roman"/>
+          <w:kern w:val="0"/>
+          <w:sz w:val="24"/>
+          <w:lang w:eastAsia="en-US"/>
+        </w:rPr>
+      </w:pPr>
+      <w:r>
+        <w:rPr>
+          <w:rFonts w:ascii="Times New Roman" w:eastAsia="Times New Roman" w:hAnsi="Times New Roman" w:cs="Times New Roman"/>
+          <w:kern w:val="0"/>
+          <w:sz w:val="24"/>
+          <w:lang w:eastAsia="en-US"/>
+        </w:rPr>
+        <w:t>*Radar implementation</w:t>
+      </w:r>
+    </w:p>
+    <w:p>
+      <w:pPr>
+        <w:widowControl/>
+        <w:jc w:val="left"/>
+        <w:rPr>
+          <w:rFonts w:ascii="Times New Roman" w:eastAsia="Times New Roman" w:hAnsi="Times New Roman" w:cs="Times New Roman"/>
+          <w:kern w:val="0"/>
+          <w:sz w:val="24"/>
+          <w:lang w:eastAsia="en-US"/>
+        </w:rPr>
+      </w:pPr>
+    </w:p>
+    <w:p>
+      <w:pPr>
+        <w:widowControl/>
+        <w:jc w:val="center"/>
+        <w:rPr>
+          <w:rFonts w:ascii="Times New Roman" w:eastAsia="Times New Roman" w:hAnsi="Times New Roman" w:cs="Times New Roman"/>
+          <w:kern w:val="0"/>
+          <w:sz w:val="24"/>
+          <w:lang w:eastAsia="en-US"/>
+        </w:rPr>
+      </w:pPr>
+      <w:r>
+        <w:rPr>
+          <w:rFonts w:ascii="Times New Roman" w:eastAsia="Times New Roman" w:hAnsi="Times New Roman" w:cs="Times New Roman"/>
+          <w:kern w:val="0"/>
+          <w:sz w:val="24"/>
+          <w:lang w:eastAsia="en-US"/>
+        </w:rPr>
+        <w:t>Work Distribution</w:t>
+      </w:r>
+    </w:p>
+    <w:p>
+      <w:pPr>
+        <w:widowControl/>
+        <w:rPr>
+          <w:rFonts w:ascii="Times New Roman" w:eastAsia="Times New Roman" w:hAnsi="Times New Roman" w:cs="Times New Roman"/>
+          <w:kern w:val="0"/>
+          <w:sz w:val="24"/>
+          <w:lang w:eastAsia="en-US"/>
+        </w:rPr>
+      </w:pPr>
+      <w:r>
+        <w:rPr>
+          <w:rFonts w:ascii="Times New Roman" w:eastAsia="Times New Roman" w:hAnsi="Times New Roman" w:cs="Times New Roman"/>
+          <w:kern w:val="0"/>
+          <w:sz w:val="24"/>
+          <w:lang w:eastAsia="en-US"/>
+        </w:rPr>
+        <w:tab/>
+      </w:r>
       <w:bookmarkStart w:id="0" w:name="_GoBack"/>
       <w:bookmarkEnd w:id="0"/>
     </w:p>
